--- a/Primena ADB alata u analizi Android uređaja.docx
+++ b/Primena ADB alata u analizi Android uređaja.docx
@@ -1,8 +1,193 @@
 
 <file path=word/document.xml><?xml version="1.0" encoding="utf-8"?>
 <w:document xmlns:wpc="http://schemas.microsoft.com/office/word/2010/wordprocessingCanvas" xmlns:mc="http://schemas.openxmlformats.org/markup-compatibility/2006" xmlns:o="urn:schemas-microsoft-com:office:office" xmlns:r="http://schemas.openxmlformats.org/officeDocument/2006/relationships" xmlns:m="http://schemas.openxmlformats.org/officeDocument/2006/math" xmlns:v="urn:schemas-microsoft-com:vml" xmlns:wp14="http://schemas.microsoft.com/office/word/2010/wordprocessingDrawing" xmlns:wp="http://schemas.openxmlformats.org/drawingml/2006/wordprocessingDrawing" xmlns:w="http://schemas.openxmlformats.org/wordprocessingml/2006/main" xmlns:w14="http://schemas.microsoft.com/office/word/2010/wordml" xmlns:w10="urn:schemas-microsoft-com:office:word" xmlns:w15="http://schemas.microsoft.com/office/word/2012/wordml" xmlns:wpg="http://schemas.microsoft.com/office/word/2010/wordprocessingGroup" xmlns:wpi="http://schemas.microsoft.com/office/word/2010/wordprocessingInk" xmlns:wne="http://schemas.microsoft.com/office/word/2006/wordml" xmlns:wps="http://schemas.microsoft.com/office/word/2010/wordprocessingShape" xmlns:wpsCustomData="http://www.wps.cn/officeDocument/2013/wpsCustomData" mc:Ignorable="w14 w15 wp14">
-  <w:background w:color="DEEBF7" w:themeColor="accent1" w:themeTint="33"/>
   <w:body>
+    <w:p>
+      <w:pPr>
+        <w:jc w:val="center"/>
+        <w:rPr>
+          <w:rFonts w:hint="default"/>
+          <w:sz w:val="36"/>
+          <w:szCs w:val="36"/>
+          <w:lang w:val="en-US"/>
+        </w:rPr>
+      </w:pPr>
+      <w:r>
+        <w:rPr>
+          <w:rFonts w:hint="default"/>
+          <w:sz w:val="36"/>
+          <w:szCs w:val="36"/>
+          <w:lang w:val="en-US"/>
+        </w:rPr>
+        <w:drawing>
+          <wp:anchor distT="0" distB="0" distL="114300" distR="114300" simplePos="0" relativeHeight="251659264" behindDoc="0" locked="0" layoutInCell="1" allowOverlap="1">
+            <wp:simplePos x="0" y="0"/>
+            <wp:positionH relativeFrom="column">
+              <wp:posOffset>-479425</wp:posOffset>
+            </wp:positionH>
+            <wp:positionV relativeFrom="paragraph">
+              <wp:posOffset>-264795</wp:posOffset>
+            </wp:positionV>
+            <wp:extent cx="1071880" cy="1071880"/>
+            <wp:effectExtent l="0" t="0" r="7620" b="7620"/>
+            <wp:wrapSquare wrapText="bothSides"/>
+            <wp:docPr id="9" name="Picture 9" descr="Logo1"/>
+            <wp:cNvGraphicFramePr>
+              <a:graphicFrameLocks xmlns:a="http://schemas.openxmlformats.org/drawingml/2006/main" noChangeAspect="1"/>
+            </wp:cNvGraphicFramePr>
+            <a:graphic xmlns:a="http://schemas.openxmlformats.org/drawingml/2006/main">
+              <a:graphicData uri="http://schemas.openxmlformats.org/drawingml/2006/picture">
+                <pic:pic xmlns:pic="http://schemas.openxmlformats.org/drawingml/2006/picture">
+                  <pic:nvPicPr>
+                    <pic:cNvPr id="9" name="Picture 9" descr="Logo1"/>
+                    <pic:cNvPicPr>
+                      <a:picLocks noChangeAspect="1"/>
+                    </pic:cNvPicPr>
+                  </pic:nvPicPr>
+                  <pic:blipFill>
+                    <a:blip r:embed="rId4"/>
+                    <a:stretch>
+                      <a:fillRect/>
+                    </a:stretch>
+                  </pic:blipFill>
+                  <pic:spPr>
+                    <a:xfrm>
+                      <a:off x="0" y="0"/>
+                      <a:ext cx="1071880" cy="1071880"/>
+                    </a:xfrm>
+                    <a:prstGeom prst="rect">
+                      <a:avLst/>
+                    </a:prstGeom>
+                  </pic:spPr>
+                </pic:pic>
+              </a:graphicData>
+            </a:graphic>
+          </wp:anchor>
+        </w:drawing>
+      </w:r>
+      <w:r>
+        <w:rPr>
+          <w:rFonts w:hint="default"/>
+          <w:sz w:val="36"/>
+          <w:szCs w:val="36"/>
+          <w:lang w:val="en-US"/>
+        </w:rPr>
+        <w:drawing>
+          <wp:anchor distT="0" distB="0" distL="114300" distR="114300" simplePos="0" relativeHeight="251660288" behindDoc="0" locked="0" layoutInCell="1" allowOverlap="1">
+            <wp:simplePos x="0" y="0"/>
+            <wp:positionH relativeFrom="column">
+              <wp:posOffset>5151120</wp:posOffset>
+            </wp:positionH>
+            <wp:positionV relativeFrom="paragraph">
+              <wp:posOffset>-182245</wp:posOffset>
+            </wp:positionV>
+            <wp:extent cx="1136015" cy="1136015"/>
+            <wp:effectExtent l="0" t="0" r="6985" b="6985"/>
+            <wp:wrapSquare wrapText="bothSides"/>
+            <wp:docPr id="24" name="Picture 24" descr="Logo2"/>
+            <wp:cNvGraphicFramePr>
+              <a:graphicFrameLocks xmlns:a="http://schemas.openxmlformats.org/drawingml/2006/main" noChangeAspect="1"/>
+            </wp:cNvGraphicFramePr>
+            <a:graphic xmlns:a="http://schemas.openxmlformats.org/drawingml/2006/main">
+              <a:graphicData uri="http://schemas.openxmlformats.org/drawingml/2006/picture">
+                <pic:pic xmlns:pic="http://schemas.openxmlformats.org/drawingml/2006/picture">
+                  <pic:nvPicPr>
+                    <pic:cNvPr id="24" name="Picture 24" descr="Logo2"/>
+                    <pic:cNvPicPr>
+                      <a:picLocks noChangeAspect="1"/>
+                    </pic:cNvPicPr>
+                  </pic:nvPicPr>
+                  <pic:blipFill>
+                    <a:blip r:embed="rId5"/>
+                    <a:stretch>
+                      <a:fillRect/>
+                    </a:stretch>
+                  </pic:blipFill>
+                  <pic:spPr>
+                    <a:xfrm>
+                      <a:off x="0" y="0"/>
+                      <a:ext cx="1136015" cy="1136015"/>
+                    </a:xfrm>
+                    <a:prstGeom prst="rect">
+                      <a:avLst/>
+                    </a:prstGeom>
+                  </pic:spPr>
+                </pic:pic>
+              </a:graphicData>
+            </a:graphic>
+          </wp:anchor>
+        </w:drawing>
+      </w:r>
+      <w:r>
+        <w:rPr>
+          <w:rFonts w:hint="default"/>
+          <w:sz w:val="36"/>
+          <w:szCs w:val="36"/>
+          <w:lang w:val="en-US"/>
+        </w:rPr>
+        <w:t>UNIVERZITET U NI</w:t>
+      </w:r>
+      <w:r>
+        <w:rPr>
+          <w:rFonts w:hint="default"/>
+          <w:sz w:val="36"/>
+          <w:szCs w:val="36"/>
+          <w:lang w:val="sr-Latn-RS"/>
+        </w:rPr>
+        <w:t>Š</w:t>
+      </w:r>
+      <w:r>
+        <w:rPr>
+          <w:rFonts w:hint="default"/>
+          <w:sz w:val="36"/>
+          <w:szCs w:val="36"/>
+          <w:lang w:val="en-US"/>
+        </w:rPr>
+        <w:t>U</w:t>
+      </w:r>
+    </w:p>
+    <w:p>
+      <w:pPr>
+        <w:jc w:val="center"/>
+        <w:rPr>
+          <w:rFonts w:hint="default"/>
+          <w:sz w:val="36"/>
+          <w:szCs w:val="36"/>
+          <w:lang w:val="en-US"/>
+        </w:rPr>
+      </w:pPr>
+      <w:r>
+        <w:rPr>
+          <w:rFonts w:hint="default"/>
+          <w:sz w:val="36"/>
+          <w:szCs w:val="36"/>
+          <w:lang w:val="en-US"/>
+        </w:rPr>
+        <w:t>ELEKTRONSKI FAKULTET</w:t>
+      </w:r>
+    </w:p>
+    <w:p>
+      <w:pPr>
+        <w:jc w:val="center"/>
+        <w:rPr>
+          <w:rFonts w:hint="default"/>
+          <w:sz w:val="40"/>
+          <w:szCs w:val="40"/>
+          <w:lang w:val="en-US"/>
+        </w:rPr>
+      </w:pPr>
+    </w:p>
+    <w:p>
+      <w:pPr>
+        <w:jc w:val="center"/>
+        <w:rPr>
+          <w:rFonts w:hint="default"/>
+          <w:sz w:val="40"/>
+          <w:szCs w:val="40"/>
+          <w:lang w:val="en-US"/>
+        </w:rPr>
+      </w:pPr>
+    </w:p>
     <w:p>
       <w:pPr>
         <w:jc w:val="center"/>
@@ -12,63 +197,188 @@
           <w:bCs w:val="0"/>
           <w:sz w:val="72"/>
           <w:szCs w:val="72"/>
-          <w:lang w:val="sr-Latn-RS"/>
-        </w:rPr>
-      </w:pPr>
-      <w:r>
+          <w:lang w:val="en-US"/>
+        </w:rPr>
+      </w:pPr>
+    </w:p>
+    <w:p>
+      <w:pPr>
+        <w:jc w:val="center"/>
         <w:rPr>
           <w:rFonts w:hint="default"/>
           <w:b w:val="0"/>
           <w:bCs w:val="0"/>
           <w:sz w:val="72"/>
           <w:szCs w:val="72"/>
-          <w:lang w:val="sr-Latn-RS"/>
-        </w:rPr>
-        <w:t>Primena ADB alata u analizi Andr</w:t>
-      </w:r>
-      <w:r>
+          <w:lang w:val="en-US"/>
+        </w:rPr>
+      </w:pPr>
+    </w:p>
+    <w:p>
+      <w:pPr>
+        <w:jc w:val="center"/>
+        <w:rPr>
+          <w:rFonts w:hint="default"/>
+          <w:b/>
+          <w:bCs/>
+          <w:sz w:val="52"/>
+          <w:szCs w:val="52"/>
+          <w:lang w:val="en-US"/>
+        </w:rPr>
+      </w:pPr>
+      <w:r>
+        <w:rPr>
+          <w:rFonts w:hint="default"/>
+          <w:b/>
+          <w:bCs/>
+          <w:sz w:val="52"/>
+          <w:szCs w:val="52"/>
+          <w:lang w:val="sr-Latn-RS"/>
+        </w:rPr>
+        <w:t>Primena ADB alata u analizi Android uređaja</w:t>
+      </w:r>
+    </w:p>
+    <w:p>
+      <w:pPr>
+        <w:jc w:val="center"/>
         <w:rPr>
           <w:rFonts w:hint="default"/>
           <w:b w:val="0"/>
           <w:bCs w:val="0"/>
           <w:sz w:val="72"/>
           <w:szCs w:val="72"/>
-          <w:lang w:val="sr-Latn-ME"/>
-        </w:rPr>
-        <w:t>o</w:t>
-      </w:r>
-      <w:r>
+          <w:lang w:val="en-US"/>
+        </w:rPr>
+      </w:pPr>
+    </w:p>
+    <w:p>
+      <w:pPr>
+        <w:jc w:val="center"/>
         <w:rPr>
           <w:rFonts w:hint="default"/>
           <w:b w:val="0"/>
           <w:bCs w:val="0"/>
           <w:sz w:val="72"/>
           <w:szCs w:val="72"/>
-          <w:lang w:val="sr-Latn-RS"/>
-        </w:rPr>
-        <w:t xml:space="preserve">id </w:t>
-      </w:r>
-      <w:r>
+          <w:lang w:val="en-US"/>
+        </w:rPr>
+      </w:pPr>
+    </w:p>
+    <w:p/>
+    <w:p>
+      <w:pPr>
+        <w:jc w:val="center"/>
         <w:rPr>
           <w:rFonts w:hint="default"/>
           <w:b w:val="0"/>
           <w:bCs w:val="0"/>
-          <w:sz w:val="72"/>
-          <w:szCs w:val="72"/>
-          <w:lang w:val="sr-Latn-ME"/>
-        </w:rPr>
-        <w:t>u</w:t>
-      </w:r>
+          <w:sz w:val="32"/>
+          <w:szCs w:val="32"/>
+          <w:lang w:val="en-US"/>
+        </w:rPr>
+      </w:pPr>
       <w:r>
         <w:rPr>
           <w:rFonts w:hint="default"/>
           <w:b w:val="0"/>
           <w:bCs w:val="0"/>
-          <w:sz w:val="72"/>
-          <w:szCs w:val="72"/>
-          <w:lang w:val="sr-Latn-RS"/>
-        </w:rPr>
-        <w:t>ređaja</w:t>
+          <w:sz w:val="32"/>
+          <w:szCs w:val="32"/>
+          <w:lang w:val="en-US"/>
+        </w:rPr>
+        <w:t>Seminarski rad</w:t>
+      </w:r>
+    </w:p>
+    <w:p>
+      <w:pPr>
+        <w:jc w:val="center"/>
+        <w:rPr>
+          <w:rFonts w:hint="default"/>
+          <w:b w:val="0"/>
+          <w:bCs w:val="0"/>
+          <w:sz w:val="32"/>
+          <w:szCs w:val="32"/>
+          <w:lang w:val="en-US"/>
+        </w:rPr>
+      </w:pPr>
+      <w:r>
+        <w:rPr>
+          <w:rFonts w:hint="default"/>
+          <w:b w:val="0"/>
+          <w:bCs w:val="0"/>
+          <w:sz w:val="32"/>
+          <w:szCs w:val="32"/>
+          <w:lang w:val="en-US"/>
+        </w:rPr>
+        <w:t>Studijski program: Ra</w:t>
+      </w:r>
+      <w:r>
+        <w:rPr>
+          <w:rFonts w:hint="default"/>
+          <w:b w:val="0"/>
+          <w:bCs w:val="0"/>
+          <w:sz w:val="32"/>
+          <w:szCs w:val="32"/>
+          <w:lang w:val="sr-Latn-RS"/>
+        </w:rPr>
+        <w:t>č</w:t>
+      </w:r>
+      <w:r>
+        <w:rPr>
+          <w:rFonts w:hint="default"/>
+          <w:b w:val="0"/>
+          <w:bCs w:val="0"/>
+          <w:sz w:val="32"/>
+          <w:szCs w:val="32"/>
+          <w:lang w:val="en-US"/>
+        </w:rPr>
+        <w:t>unarstvo i informatika</w:t>
+      </w:r>
+    </w:p>
+    <w:p>
+      <w:pPr>
+        <w:jc w:val="center"/>
+        <w:rPr>
+          <w:rFonts w:hint="default"/>
+          <w:b w:val="0"/>
+          <w:bCs w:val="0"/>
+          <w:sz w:val="32"/>
+          <w:szCs w:val="32"/>
+          <w:lang w:val="en-US"/>
+        </w:rPr>
+      </w:pPr>
+      <w:r>
+        <w:rPr>
+          <w:rFonts w:hint="default"/>
+          <w:b w:val="0"/>
+          <w:bCs w:val="0"/>
+          <w:sz w:val="32"/>
+          <w:szCs w:val="32"/>
+          <w:lang w:val="en-US"/>
+        </w:rPr>
+        <w:t>Modul: Softversko in</w:t>
+      </w:r>
+      <w:r>
+        <w:rPr>
+          <w:rFonts w:hint="default"/>
+          <w:b w:val="0"/>
+          <w:bCs w:val="0"/>
+          <w:sz w:val="32"/>
+          <w:szCs w:val="32"/>
+          <w:lang w:val="sr-Latn-RS"/>
+        </w:rPr>
+        <w:t>ž</w:t>
+      </w:r>
+      <w:r>
+        <w:rPr>
+          <w:rFonts w:hint="default"/>
+          <w:b w:val="0"/>
+          <w:bCs w:val="0"/>
+          <w:sz w:val="32"/>
+          <w:szCs w:val="32"/>
+          <w:lang w:val="en-US"/>
+        </w:rPr>
+        <w:t>enjerstvo</w:t>
       </w:r>
     </w:p>
     <w:p/>
@@ -89,57 +399,363 @@
     <w:p/>
     <w:p/>
     <w:p/>
-    <w:p/>
-    <w:p/>
-    <w:p/>
-    <w:p/>
-    <w:p/>
-    <w:p/>
-    <w:p/>
-    <w:p/>
-    <w:p/>
-    <w:p/>
-    <w:p/>
-    <w:p/>
-    <w:p/>
-    <w:p/>
-    <w:p>
-      <w:pPr>
-        <w:jc w:val="right"/>
-        <w:rPr>
-          <w:rFonts w:hint="default"/>
-          <w:sz w:val="44"/>
-          <w:szCs w:val="32"/>
-          <w:lang w:val="sr-Latn-RS"/>
-        </w:rPr>
-      </w:pPr>
-      <w:r>
-        <w:rPr>
-          <w:rFonts w:hint="default"/>
-          <w:sz w:val="44"/>
-          <w:szCs w:val="32"/>
-          <w:lang w:val="sr-Latn-RS"/>
-        </w:rPr>
-        <w:t>Željko Vasić 1808</w:t>
-      </w:r>
-    </w:p>
-    <w:p>
-      <w:pPr>
-        <w:rPr>
-          <w:rFonts w:hint="default"/>
-          <w:sz w:val="44"/>
-          <w:szCs w:val="32"/>
-          <w:lang w:val="sr-Latn-RS"/>
-        </w:rPr>
-      </w:pPr>
-      <w:r>
-        <w:rPr>
-          <w:rFonts w:hint="default"/>
-          <w:sz w:val="44"/>
-          <w:szCs w:val="32"/>
-          <w:lang w:val="sr-Latn-RS"/>
-        </w:rPr>
-        <w:br w:type="page"/>
+    <w:p>
+      <w:pPr>
+        <w:jc w:val="center"/>
+        <w:rPr>
+          <w:rFonts w:hint="default"/>
+          <w:b/>
+          <w:bCs/>
+          <w:sz w:val="40"/>
+          <w:szCs w:val="40"/>
+          <w:lang w:val="en-US"/>
+        </w:rPr>
+      </w:pPr>
+    </w:p>
+    <w:p>
+      <w:pPr>
+        <w:ind w:left="420" w:leftChars="0" w:firstLine="420" w:firstLineChars="0"/>
+        <w:jc w:val="left"/>
+        <w:rPr>
+          <w:rFonts w:hint="default"/>
+          <w:b w:val="0"/>
+          <w:bCs w:val="0"/>
+          <w:sz w:val="28"/>
+          <w:szCs w:val="28"/>
+          <w:lang w:val="en-US"/>
+        </w:rPr>
+      </w:pPr>
+      <w:r>
+        <w:rPr>
+          <w:rFonts w:hint="default"/>
+          <w:b w:val="0"/>
+          <w:bCs w:val="0"/>
+          <w:sz w:val="28"/>
+          <w:szCs w:val="28"/>
+          <w:lang w:val="en-US"/>
+        </w:rPr>
+        <w:t xml:space="preserve">Mentor: </w:t>
+      </w:r>
+      <w:r>
+        <w:rPr>
+          <w:rFonts w:hint="default"/>
+          <w:b w:val="0"/>
+          <w:bCs w:val="0"/>
+          <w:sz w:val="28"/>
+          <w:szCs w:val="28"/>
+          <w:lang w:val="en-US"/>
+        </w:rPr>
+        <w:tab/>
+      </w:r>
+      <w:r>
+        <w:rPr>
+          <w:rFonts w:hint="default"/>
+          <w:b w:val="0"/>
+          <w:bCs w:val="0"/>
+          <w:sz w:val="28"/>
+          <w:szCs w:val="28"/>
+          <w:lang w:val="en-US"/>
+        </w:rPr>
+        <w:tab/>
+      </w:r>
+      <w:r>
+        <w:rPr>
+          <w:rFonts w:hint="default"/>
+          <w:b w:val="0"/>
+          <w:bCs w:val="0"/>
+          <w:sz w:val="28"/>
+          <w:szCs w:val="28"/>
+          <w:lang w:val="en-US"/>
+        </w:rPr>
+        <w:tab/>
+      </w:r>
+      <w:r>
+        <w:rPr>
+          <w:rFonts w:hint="default"/>
+          <w:b w:val="0"/>
+          <w:bCs w:val="0"/>
+          <w:sz w:val="28"/>
+          <w:szCs w:val="28"/>
+          <w:lang w:val="en-US"/>
+        </w:rPr>
+        <w:tab/>
+      </w:r>
+      <w:r>
+        <w:rPr>
+          <w:rFonts w:hint="default"/>
+          <w:b w:val="0"/>
+          <w:bCs w:val="0"/>
+          <w:sz w:val="28"/>
+          <w:szCs w:val="28"/>
+          <w:lang w:val="en-US"/>
+        </w:rPr>
+        <w:tab/>
+      </w:r>
+      <w:r>
+        <w:rPr>
+          <w:rFonts w:hint="default"/>
+          <w:b w:val="0"/>
+          <w:bCs w:val="0"/>
+          <w:sz w:val="28"/>
+          <w:szCs w:val="28"/>
+          <w:lang w:val="en-US"/>
+        </w:rPr>
+        <w:tab/>
+      </w:r>
+      <w:r>
+        <w:rPr>
+          <w:rFonts w:hint="default"/>
+          <w:b w:val="0"/>
+          <w:bCs w:val="0"/>
+          <w:sz w:val="28"/>
+          <w:szCs w:val="28"/>
+          <w:lang w:val="en-US"/>
+        </w:rPr>
+        <w:tab/>
+      </w:r>
+      <w:r>
+        <w:rPr>
+          <w:rFonts w:hint="default"/>
+          <w:b w:val="0"/>
+          <w:bCs w:val="0"/>
+          <w:sz w:val="28"/>
+          <w:szCs w:val="28"/>
+          <w:lang w:val="sr-Latn-RS"/>
+        </w:rPr>
+        <w:t xml:space="preserve"> </w:t>
+      </w:r>
+      <w:r>
+        <w:rPr>
+          <w:rFonts w:hint="default"/>
+          <w:b w:val="0"/>
+          <w:bCs w:val="0"/>
+          <w:sz w:val="28"/>
+          <w:szCs w:val="28"/>
+          <w:lang w:val="sr-Latn-RS"/>
+        </w:rPr>
+        <w:tab/>
+      </w:r>
+      <w:r>
+        <w:rPr>
+          <w:rFonts w:hint="default"/>
+          <w:b w:val="0"/>
+          <w:bCs w:val="0"/>
+          <w:sz w:val="28"/>
+          <w:szCs w:val="28"/>
+          <w:lang w:val="en-US"/>
+        </w:rPr>
+        <w:tab/>
+      </w:r>
+      <w:r>
+        <w:rPr>
+          <w:rFonts w:hint="default"/>
+          <w:b w:val="0"/>
+          <w:bCs w:val="0"/>
+          <w:sz w:val="28"/>
+          <w:szCs w:val="28"/>
+          <w:lang w:val="en-US"/>
+        </w:rPr>
+        <w:tab/>
+      </w:r>
+      <w:r>
+        <w:rPr>
+          <w:rFonts w:hint="default"/>
+          <w:b w:val="0"/>
+          <w:bCs w:val="0"/>
+          <w:sz w:val="28"/>
+          <w:szCs w:val="28"/>
+          <w:lang w:val="sr-Latn-RS"/>
+        </w:rPr>
+        <w:tab/>
+      </w:r>
+      <w:r>
+        <w:rPr>
+          <w:rFonts w:hint="default"/>
+          <w:b w:val="0"/>
+          <w:bCs w:val="0"/>
+          <w:sz w:val="28"/>
+          <w:szCs w:val="28"/>
+          <w:lang w:val="sr-Latn-RS"/>
+        </w:rPr>
+        <w:tab/>
+      </w:r>
+      <w:r>
+        <w:rPr>
+          <w:rFonts w:hint="default"/>
+          <w:b w:val="0"/>
+          <w:bCs w:val="0"/>
+          <w:sz w:val="28"/>
+          <w:szCs w:val="28"/>
+          <w:lang w:val="en-US"/>
+        </w:rPr>
+        <w:t>Student:</w:t>
+      </w:r>
+    </w:p>
+    <w:p>
+      <w:pPr>
+        <w:jc w:val="left"/>
+        <w:rPr>
+          <w:rFonts w:hint="default"/>
+          <w:b w:val="0"/>
+          <w:bCs w:val="0"/>
+          <w:sz w:val="28"/>
+          <w:szCs w:val="28"/>
+          <w:lang w:val="en-US"/>
+        </w:rPr>
+      </w:pPr>
+      <w:r>
+        <w:rPr>
+          <w:rFonts w:hint="default"/>
+          <w:b w:val="0"/>
+          <w:bCs w:val="0"/>
+          <w:sz w:val="28"/>
+          <w:szCs w:val="28"/>
+          <w:lang w:val="en-US"/>
+        </w:rPr>
+        <w:t xml:space="preserve">Prof. dr </w:t>
+      </w:r>
+      <w:r>
+        <w:rPr>
+          <w:rFonts w:hint="default"/>
+          <w:b w:val="0"/>
+          <w:bCs w:val="0"/>
+          <w:sz w:val="28"/>
+          <w:szCs w:val="28"/>
+          <w:lang w:val="sr-Latn-RS"/>
+        </w:rPr>
+        <w:t>Bratislav Predić</w:t>
+      </w:r>
+      <w:r>
+        <w:rPr>
+          <w:rFonts w:hint="default"/>
+          <w:b w:val="0"/>
+          <w:bCs w:val="0"/>
+          <w:sz w:val="28"/>
+          <w:szCs w:val="28"/>
+          <w:lang w:val="en-US"/>
+        </w:rPr>
+        <w:t xml:space="preserve"> </w:t>
+      </w:r>
+      <w:r>
+        <w:rPr>
+          <w:rFonts w:hint="default"/>
+          <w:b w:val="0"/>
+          <w:bCs w:val="0"/>
+          <w:sz w:val="28"/>
+          <w:szCs w:val="28"/>
+          <w:lang w:val="en-US"/>
+        </w:rPr>
+        <w:tab/>
+      </w:r>
+      <w:r>
+        <w:rPr>
+          <w:rFonts w:hint="default"/>
+          <w:b w:val="0"/>
+          <w:bCs w:val="0"/>
+          <w:sz w:val="28"/>
+          <w:szCs w:val="28"/>
+          <w:lang w:val="en-US"/>
+        </w:rPr>
+        <w:tab/>
+      </w:r>
+      <w:r>
+        <w:rPr>
+          <w:rFonts w:hint="default"/>
+          <w:b w:val="0"/>
+          <w:bCs w:val="0"/>
+          <w:sz w:val="28"/>
+          <w:szCs w:val="28"/>
+          <w:lang w:val="en-US"/>
+        </w:rPr>
+        <w:tab/>
+      </w:r>
+      <w:r>
+        <w:rPr>
+          <w:rFonts w:hint="default"/>
+          <w:b w:val="0"/>
+          <w:bCs w:val="0"/>
+          <w:sz w:val="28"/>
+          <w:szCs w:val="28"/>
+          <w:lang w:val="en-US"/>
+        </w:rPr>
+        <w:tab/>
+      </w:r>
+      <w:r>
+        <w:rPr>
+          <w:rFonts w:hint="default"/>
+          <w:b w:val="0"/>
+          <w:bCs w:val="0"/>
+          <w:sz w:val="28"/>
+          <w:szCs w:val="28"/>
+          <w:lang w:val="sr-Latn-RS"/>
+        </w:rPr>
+        <w:tab/>
+      </w:r>
+      <w:r>
+        <w:rPr>
+          <w:rFonts w:hint="default"/>
+          <w:b w:val="0"/>
+          <w:bCs w:val="0"/>
+          <w:sz w:val="28"/>
+          <w:szCs w:val="28"/>
+          <w:lang w:val="sr-Latn-RS"/>
+        </w:rPr>
+        <w:tab/>
+      </w:r>
+      <w:r>
+        <w:rPr>
+          <w:rFonts w:hint="default"/>
+          <w:b w:val="0"/>
+          <w:bCs w:val="0"/>
+          <w:sz w:val="28"/>
+          <w:szCs w:val="28"/>
+          <w:lang w:val="sr-Latn-RS"/>
+        </w:rPr>
+        <w:tab/>
+      </w:r>
+      <w:r>
+        <w:rPr>
+          <w:rFonts w:hint="default"/>
+          <w:b w:val="0"/>
+          <w:bCs w:val="0"/>
+          <w:sz w:val="28"/>
+          <w:szCs w:val="28"/>
+          <w:lang w:val="sr-Latn-RS"/>
+        </w:rPr>
+        <w:t>Ž</w:t>
+      </w:r>
+      <w:r>
+        <w:rPr>
+          <w:rFonts w:hint="default"/>
+          <w:b w:val="0"/>
+          <w:bCs w:val="0"/>
+          <w:sz w:val="28"/>
+          <w:szCs w:val="28"/>
+          <w:lang w:val="en-US"/>
+        </w:rPr>
+        <w:t>eljko Vasi</w:t>
+      </w:r>
+      <w:r>
+        <w:rPr>
+          <w:rFonts w:hint="default"/>
+          <w:b w:val="0"/>
+          <w:bCs w:val="0"/>
+          <w:sz w:val="28"/>
+          <w:szCs w:val="28"/>
+          <w:lang w:val="sr-Latn-RS"/>
+        </w:rPr>
+        <w:t>ć</w:t>
+      </w:r>
+      <w:r>
+        <w:rPr>
+          <w:rFonts w:hint="default"/>
+          <w:b w:val="0"/>
+          <w:bCs w:val="0"/>
+          <w:sz w:val="28"/>
+          <w:szCs w:val="28"/>
+          <w:lang w:val="en-US"/>
+        </w:rPr>
+        <w:t>, br.ind. 1808</w:t>
       </w:r>
     </w:p>
     <w:p>
@@ -245,7 +861,7 @@
               <w:szCs w:val="32"/>
               <w:lang w:val="sr-Latn-RS"/>
             </w:rPr>
-            <w:instrText xml:space="preserve"> HYPERLINK \l _Toc18975 </w:instrText>
+            <w:instrText xml:space="preserve"> HYPERLINK \l _Toc3632 </w:instrText>
           </w:r>
           <w:r>
             <w:rPr>
@@ -269,7 +885,7 @@
             <w:fldChar w:fldCharType="begin"/>
           </w:r>
           <w:r>
-            <w:instrText xml:space="preserve"> PAGEREF _Toc18975 \h </w:instrText>
+            <w:instrText xml:space="preserve"> PAGEREF _Toc3632 \h </w:instrText>
           </w:r>
           <w:r>
             <w:fldChar w:fldCharType="separate"/>
@@ -310,7 +926,7 @@
               <w:szCs w:val="32"/>
               <w:lang w:val="sr-Latn-RS"/>
             </w:rPr>
-            <w:instrText xml:space="preserve"> HYPERLINK \l _Toc31295 </w:instrText>
+            <w:instrText xml:space="preserve"> HYPERLINK \l _Toc28129 </w:instrText>
           </w:r>
           <w:r>
             <w:rPr>
@@ -334,7 +950,7 @@
             <w:fldChar w:fldCharType="begin"/>
           </w:r>
           <w:r>
-            <w:instrText xml:space="preserve"> PAGEREF _Toc31295 \h </w:instrText>
+            <w:instrText xml:space="preserve"> PAGEREF _Toc28129 \h </w:instrText>
           </w:r>
           <w:r>
             <w:fldChar w:fldCharType="separate"/>
@@ -375,7 +991,72 @@
               <w:szCs w:val="32"/>
               <w:lang w:val="sr-Latn-RS"/>
             </w:rPr>
-            <w:instrText xml:space="preserve"> HYPERLINK \l _Toc14317 </w:instrText>
+            <w:instrText xml:space="preserve"> HYPERLINK \l _Toc2002 </w:instrText>
+          </w:r>
+          <w:r>
+            <w:rPr>
+              <w:rFonts w:hint="default"/>
+              <w:szCs w:val="32"/>
+              <w:lang w:val="sr-Latn-RS"/>
+            </w:rPr>
+            <w:fldChar w:fldCharType="separate"/>
+          </w:r>
+          <w:r>
+            <w:rPr>
+              <w:rFonts w:hint="default"/>
+              <w:lang w:val="sr-Latn-RS"/>
+            </w:rPr>
+            <w:t>3. Ograničenja ADB alata</w:t>
+          </w:r>
+          <w:r>
+            <w:tab/>
+          </w:r>
+          <w:r>
+            <w:fldChar w:fldCharType="begin"/>
+          </w:r>
+          <w:r>
+            <w:instrText xml:space="preserve"> PAGEREF _Toc2002 \h </w:instrText>
+          </w:r>
+          <w:r>
+            <w:fldChar w:fldCharType="separate"/>
+          </w:r>
+          <w:r>
+            <w:t>5</w:t>
+          </w:r>
+          <w:r>
+            <w:fldChar w:fldCharType="end"/>
+          </w:r>
+          <w:r>
+            <w:rPr>
+              <w:rFonts w:hint="default"/>
+              <w:szCs w:val="32"/>
+              <w:lang w:val="sr-Latn-RS"/>
+            </w:rPr>
+            <w:fldChar w:fldCharType="end"/>
+          </w:r>
+        </w:p>
+        <w:p>
+          <w:pPr>
+            <w:pStyle w:val="142"/>
+            <w:tabs>
+              <w:tab w:val="right" w:leader="dot" w:pos="8306"/>
+            </w:tabs>
+          </w:pPr>
+          <w:r>
+            <w:rPr>
+              <w:rFonts w:hint="default"/>
+              <w:szCs w:val="32"/>
+              <w:lang w:val="sr-Latn-RS"/>
+            </w:rPr>
+            <w:fldChar w:fldCharType="begin"/>
+          </w:r>
+          <w:r>
+            <w:rPr>
+              <w:rFonts w:hint="default"/>
+              <w:szCs w:val="32"/>
+              <w:lang w:val="sr-Latn-RS"/>
+            </w:rPr>
+            <w:instrText xml:space="preserve"> HYPERLINK \l _Toc2593 </w:instrText>
           </w:r>
           <w:r>
             <w:rPr>
@@ -390,7 +1071,7 @@
               <w:rFonts w:hint="default"/>
               <w:lang w:val="sr-Latn-ME"/>
             </w:rPr>
-            <w:t>3. Root pristup i njegove posledice u digitalnoj forenzici</w:t>
+            <w:t>4. Root pristup i njegove posledice u digitalnoj forenzici</w:t>
           </w:r>
           <w:r>
             <w:tab/>
@@ -399,7 +1080,7 @@
             <w:fldChar w:fldCharType="begin"/>
           </w:r>
           <w:r>
-            <w:instrText xml:space="preserve"> PAGEREF _Toc14317 \h </w:instrText>
+            <w:instrText xml:space="preserve"> PAGEREF _Toc2593 \h </w:instrText>
           </w:r>
           <w:r>
             <w:fldChar w:fldCharType="separate"/>
@@ -440,7 +1121,7 @@
               <w:szCs w:val="32"/>
               <w:lang w:val="sr-Latn-RS"/>
             </w:rPr>
-            <w:instrText xml:space="preserve"> HYPERLINK \l _Toc31015 </w:instrText>
+            <w:instrText xml:space="preserve"> HYPERLINK \l _Toc24896 </w:instrText>
           </w:r>
           <w:r>
             <w:rPr>
@@ -455,7 +1136,7 @@
               <w:rFonts w:hint="default"/>
               <w:lang w:val="sr-Latn-ME"/>
             </w:rPr>
-            <w:t>3.1. Zaključani i otključani bootloader</w:t>
+            <w:t>4.1. Zaključani i otključani bootloader</w:t>
           </w:r>
           <w:r>
             <w:tab/>
@@ -464,7 +1145,7 @@
             <w:fldChar w:fldCharType="begin"/>
           </w:r>
           <w:r>
-            <w:instrText xml:space="preserve"> PAGEREF _Toc31015 \h </w:instrText>
+            <w:instrText xml:space="preserve"> PAGEREF _Toc24896 \h </w:instrText>
           </w:r>
           <w:r>
             <w:fldChar w:fldCharType="separate"/>
@@ -505,7 +1186,7 @@
               <w:szCs w:val="32"/>
               <w:lang w:val="sr-Latn-RS"/>
             </w:rPr>
-            <w:instrText xml:space="preserve"> HYPERLINK \l _Toc22873 </w:instrText>
+            <w:instrText xml:space="preserve"> HYPERLINK \l _Toc5739 </w:instrText>
           </w:r>
           <w:r>
             <w:rPr>
@@ -520,7 +1201,7 @@
               <w:rFonts w:hint="default"/>
               <w:lang w:val="sr-Latn-RS"/>
             </w:rPr>
-            <w:t>4. Primena ADB-a u digitalnoj forenzici</w:t>
+            <w:t>5. Primena ADB-a u digitalnoj forenzici</w:t>
           </w:r>
           <w:r>
             <w:tab/>
@@ -529,13 +1210,13 @@
             <w:fldChar w:fldCharType="begin"/>
           </w:r>
           <w:r>
-            <w:instrText xml:space="preserve"> PAGEREF _Toc22873 \h </w:instrText>
+            <w:instrText xml:space="preserve"> PAGEREF _Toc5739 \h </w:instrText>
           </w:r>
           <w:r>
             <w:fldChar w:fldCharType="separate"/>
           </w:r>
           <w:r>
-            <w:t>5</w:t>
+            <w:t>6</w:t>
           </w:r>
           <w:r>
             <w:fldChar w:fldCharType="end"/>
@@ -570,7 +1251,7 @@
               <w:szCs w:val="32"/>
               <w:lang w:val="sr-Latn-RS"/>
             </w:rPr>
-            <w:instrText xml:space="preserve"> HYPERLINK \l _Toc21777 </w:instrText>
+            <w:instrText xml:space="preserve"> HYPERLINK \l _Toc2373 </w:instrText>
           </w:r>
           <w:r>
             <w:rPr>
@@ -585,7 +1266,7 @@
               <w:rFonts w:hint="default"/>
               <w:lang w:val="sr-Latn-RS"/>
             </w:rPr>
-            <w:t xml:space="preserve">4.1. </w:t>
+            <w:t xml:space="preserve">5.1. </w:t>
           </w:r>
           <w:r>
             <w:rPr>
@@ -608,7 +1289,7 @@
             <w:fldChar w:fldCharType="begin"/>
           </w:r>
           <w:r>
-            <w:instrText xml:space="preserve"> PAGEREF _Toc21777 \h </w:instrText>
+            <w:instrText xml:space="preserve"> PAGEREF _Toc2373 \h </w:instrText>
           </w:r>
           <w:r>
             <w:fldChar w:fldCharType="separate"/>
@@ -649,7 +1330,7 @@
               <w:szCs w:val="32"/>
               <w:lang w:val="sr-Latn-RS"/>
             </w:rPr>
-            <w:instrText xml:space="preserve"> HYPERLINK \l _Toc13618 </w:instrText>
+            <w:instrText xml:space="preserve"> HYPERLINK \l _Toc29660 </w:instrText>
           </w:r>
           <w:r>
             <w:rPr>
@@ -664,7 +1345,7 @@
               <w:rFonts w:hint="default"/>
               <w:lang w:val="sr-Latn-RS"/>
             </w:rPr>
-            <w:t>4.1.1. Pristup korisničkim folderima</w:t>
+            <w:t>5.1.1. Pristup korisničkim folderima</w:t>
           </w:r>
           <w:r>
             <w:tab/>
@@ -673,7 +1354,7 @@
             <w:fldChar w:fldCharType="begin"/>
           </w:r>
           <w:r>
-            <w:instrText xml:space="preserve"> PAGEREF _Toc13618 \h </w:instrText>
+            <w:instrText xml:space="preserve"> PAGEREF _Toc29660 \h </w:instrText>
           </w:r>
           <w:r>
             <w:fldChar w:fldCharType="separate"/>
@@ -714,7 +1395,7 @@
               <w:szCs w:val="32"/>
               <w:lang w:val="sr-Latn-RS"/>
             </w:rPr>
-            <w:instrText xml:space="preserve"> HYPERLINK \l _Toc25182 </w:instrText>
+            <w:instrText xml:space="preserve"> HYPERLINK \l _Toc15380 </w:instrText>
           </w:r>
           <w:r>
             <w:rPr>
@@ -729,7 +1410,7 @@
               <w:rFonts w:hint="default"/>
               <w:lang w:val="sr-Latn-RS"/>
             </w:rPr>
-            <w:t xml:space="preserve">4.1.2. </w:t>
+            <w:t xml:space="preserve">5.1.2. </w:t>
           </w:r>
           <w:r>
             <w:rPr>
@@ -745,80 +1426,7 @@
             <w:fldChar w:fldCharType="begin"/>
           </w:r>
           <w:r>
-            <w:instrText xml:space="preserve"> PAGEREF _Toc25182 \h </w:instrText>
-          </w:r>
-          <w:r>
-            <w:fldChar w:fldCharType="separate"/>
-          </w:r>
-          <w:r>
-            <w:t>6</w:t>
-          </w:r>
-          <w:r>
-            <w:fldChar w:fldCharType="end"/>
-          </w:r>
-          <w:r>
-            <w:rPr>
-              <w:rFonts w:hint="default"/>
-              <w:szCs w:val="32"/>
-              <w:lang w:val="sr-Latn-RS"/>
-            </w:rPr>
-            <w:fldChar w:fldCharType="end"/>
-          </w:r>
-        </w:p>
-        <w:p>
-          <w:pPr>
-            <w:pStyle w:val="144"/>
-            <w:tabs>
-              <w:tab w:val="right" w:leader="dot" w:pos="8306"/>
-            </w:tabs>
-          </w:pPr>
-          <w:r>
-            <w:rPr>
-              <w:rFonts w:hint="default"/>
-              <w:szCs w:val="32"/>
-              <w:lang w:val="sr-Latn-RS"/>
-            </w:rPr>
-            <w:fldChar w:fldCharType="begin"/>
-          </w:r>
-          <w:r>
-            <w:rPr>
-              <w:rFonts w:hint="default"/>
-              <w:szCs w:val="32"/>
-              <w:lang w:val="sr-Latn-RS"/>
-            </w:rPr>
-            <w:instrText xml:space="preserve"> HYPERLINK \l _Toc23518 </w:instrText>
-          </w:r>
-          <w:r>
-            <w:rPr>
-              <w:rFonts w:hint="default"/>
-              <w:szCs w:val="32"/>
-              <w:lang w:val="sr-Latn-RS"/>
-            </w:rPr>
-            <w:fldChar w:fldCharType="separate"/>
-          </w:r>
-          <w:r>
-            <w:rPr>
-              <w:rFonts w:hint="default"/>
-              <w:bCs/>
-              <w:lang w:val="sr-Latn-RS"/>
-            </w:rPr>
-            <w:t xml:space="preserve">4.1.3. </w:t>
-          </w:r>
-          <w:r>
-            <w:rPr>
-              <w:rFonts w:hint="default"/>
-              <w:lang w:val="sr-Latn-RS"/>
-            </w:rPr>
-            <w:t>Kreiranje backup-a uređaja</w:t>
-          </w:r>
-          <w:r>
-            <w:tab/>
-          </w:r>
-          <w:r>
-            <w:fldChar w:fldCharType="begin"/>
-          </w:r>
-          <w:r>
-            <w:instrText xml:space="preserve"> PAGEREF _Toc23518 \h </w:instrText>
+            <w:instrText xml:space="preserve"> PAGEREF _Toc15380 \h </w:instrText>
           </w:r>
           <w:r>
             <w:fldChar w:fldCharType="separate"/>
@@ -859,7 +1467,7 @@
               <w:szCs w:val="32"/>
               <w:lang w:val="sr-Latn-RS"/>
             </w:rPr>
-            <w:instrText xml:space="preserve"> HYPERLINK \l _Toc28483 </w:instrText>
+            <w:instrText xml:space="preserve"> HYPERLINK \l _Toc5919 </w:instrText>
           </w:r>
           <w:r>
             <w:rPr>
@@ -874,7 +1482,7 @@
               <w:rFonts w:hint="default"/>
               <w:lang w:val="sr-Latn-RS"/>
             </w:rPr>
-            <w:t>4.1.4. Pristup logovima</w:t>
+            <w:t>5.1.3. Pristup internim folderima aplikacije</w:t>
           </w:r>
           <w:r>
             <w:tab/>
@@ -883,7 +1491,7 @@
             <w:fldChar w:fldCharType="begin"/>
           </w:r>
           <w:r>
-            <w:instrText xml:space="preserve"> PAGEREF _Toc28483 \h </w:instrText>
+            <w:instrText xml:space="preserve"> PAGEREF _Toc5919 \h </w:instrText>
           </w:r>
           <w:r>
             <w:fldChar w:fldCharType="separate"/>
@@ -924,7 +1532,80 @@
               <w:szCs w:val="32"/>
               <w:lang w:val="sr-Latn-RS"/>
             </w:rPr>
-            <w:instrText xml:space="preserve"> HYPERLINK \l _Toc27800 </w:instrText>
+            <w:instrText xml:space="preserve"> HYPERLINK \l _Toc18392 </w:instrText>
+          </w:r>
+          <w:r>
+            <w:rPr>
+              <w:rFonts w:hint="default"/>
+              <w:szCs w:val="32"/>
+              <w:lang w:val="sr-Latn-RS"/>
+            </w:rPr>
+            <w:fldChar w:fldCharType="separate"/>
+          </w:r>
+          <w:r>
+            <w:rPr>
+              <w:rFonts w:hint="default"/>
+              <w:bCs/>
+              <w:lang w:val="sr-Latn-RS"/>
+            </w:rPr>
+            <w:t xml:space="preserve">5.1.4. </w:t>
+          </w:r>
+          <w:r>
+            <w:rPr>
+              <w:rFonts w:hint="default"/>
+              <w:lang w:val="sr-Latn-RS"/>
+            </w:rPr>
+            <w:t>Kreiranje backup-a uređaja</w:t>
+          </w:r>
+          <w:r>
+            <w:tab/>
+          </w:r>
+          <w:r>
+            <w:fldChar w:fldCharType="begin"/>
+          </w:r>
+          <w:r>
+            <w:instrText xml:space="preserve"> PAGEREF _Toc18392 \h </w:instrText>
+          </w:r>
+          <w:r>
+            <w:fldChar w:fldCharType="separate"/>
+          </w:r>
+          <w:r>
+            <w:t>8</w:t>
+          </w:r>
+          <w:r>
+            <w:fldChar w:fldCharType="end"/>
+          </w:r>
+          <w:r>
+            <w:rPr>
+              <w:rFonts w:hint="default"/>
+              <w:szCs w:val="32"/>
+              <w:lang w:val="sr-Latn-RS"/>
+            </w:rPr>
+            <w:fldChar w:fldCharType="end"/>
+          </w:r>
+        </w:p>
+        <w:p>
+          <w:pPr>
+            <w:pStyle w:val="144"/>
+            <w:tabs>
+              <w:tab w:val="right" w:leader="dot" w:pos="8306"/>
+            </w:tabs>
+          </w:pPr>
+          <w:r>
+            <w:rPr>
+              <w:rFonts w:hint="default"/>
+              <w:szCs w:val="32"/>
+              <w:lang w:val="sr-Latn-RS"/>
+            </w:rPr>
+            <w:fldChar w:fldCharType="begin"/>
+          </w:r>
+          <w:r>
+            <w:rPr>
+              <w:rFonts w:hint="default"/>
+              <w:szCs w:val="32"/>
+              <w:lang w:val="sr-Latn-RS"/>
+            </w:rPr>
+            <w:instrText xml:space="preserve"> HYPERLINK \l _Toc6484 </w:instrText>
           </w:r>
           <w:r>
             <w:rPr>
@@ -939,7 +1620,7 @@
               <w:rFonts w:hint="default"/>
               <w:lang w:val="sr-Latn-RS"/>
             </w:rPr>
-            <w:t>4.1.5. Kreiranje screenshotova</w:t>
+            <w:t>5.1.5. Pristup logovima</w:t>
           </w:r>
           <w:r>
             <w:tab/>
@@ -948,13 +1629,78 @@
             <w:fldChar w:fldCharType="begin"/>
           </w:r>
           <w:r>
-            <w:instrText xml:space="preserve"> PAGEREF _Toc27800 \h </w:instrText>
+            <w:instrText xml:space="preserve"> PAGEREF _Toc6484 \h </w:instrText>
           </w:r>
           <w:r>
             <w:fldChar w:fldCharType="separate"/>
           </w:r>
           <w:r>
             <w:t>8</w:t>
+          </w:r>
+          <w:r>
+            <w:fldChar w:fldCharType="end"/>
+          </w:r>
+          <w:r>
+            <w:rPr>
+              <w:rFonts w:hint="default"/>
+              <w:szCs w:val="32"/>
+              <w:lang w:val="sr-Latn-RS"/>
+            </w:rPr>
+            <w:fldChar w:fldCharType="end"/>
+          </w:r>
+        </w:p>
+        <w:p>
+          <w:pPr>
+            <w:pStyle w:val="144"/>
+            <w:tabs>
+              <w:tab w:val="right" w:leader="dot" w:pos="8306"/>
+            </w:tabs>
+          </w:pPr>
+          <w:r>
+            <w:rPr>
+              <w:rFonts w:hint="default"/>
+              <w:szCs w:val="32"/>
+              <w:lang w:val="sr-Latn-RS"/>
+            </w:rPr>
+            <w:fldChar w:fldCharType="begin"/>
+          </w:r>
+          <w:r>
+            <w:rPr>
+              <w:rFonts w:hint="default"/>
+              <w:szCs w:val="32"/>
+              <w:lang w:val="sr-Latn-RS"/>
+            </w:rPr>
+            <w:instrText xml:space="preserve"> HYPERLINK \l _Toc15963 </w:instrText>
+          </w:r>
+          <w:r>
+            <w:rPr>
+              <w:rFonts w:hint="default"/>
+              <w:szCs w:val="32"/>
+              <w:lang w:val="sr-Latn-RS"/>
+            </w:rPr>
+            <w:fldChar w:fldCharType="separate"/>
+          </w:r>
+          <w:r>
+            <w:rPr>
+              <w:rFonts w:hint="default"/>
+              <w:lang w:val="sr-Latn-RS"/>
+            </w:rPr>
+            <w:t>5.1.6. Kreiranje screenshotova</w:t>
+          </w:r>
+          <w:r>
+            <w:tab/>
+          </w:r>
+          <w:r>
+            <w:fldChar w:fldCharType="begin"/>
+          </w:r>
+          <w:r>
+            <w:instrText xml:space="preserve"> PAGEREF _Toc15963 \h </w:instrText>
+          </w:r>
+          <w:r>
+            <w:fldChar w:fldCharType="separate"/>
+          </w:r>
+          <w:r>
+            <w:t>9</w:t>
           </w:r>
           <w:r>
             <w:fldChar w:fldCharType="end"/>
@@ -989,7 +1735,7 @@
               <w:szCs w:val="32"/>
               <w:lang w:val="sr-Latn-RS"/>
             </w:rPr>
-            <w:instrText xml:space="preserve"> HYPERLINK \l _Toc26749 </w:instrText>
+            <w:instrText xml:space="preserve"> HYPERLINK \l _Toc30078 </w:instrText>
           </w:r>
           <w:r>
             <w:rPr>
@@ -1004,7 +1750,14 @@
               <w:rFonts w:hint="default"/>
               <w:lang w:val="sr-Latn-RS"/>
             </w:rPr>
-            <w:t>4.2. Analiza aplikacija i korisničkih foldera</w:t>
+            <w:t xml:space="preserve">5.2. </w:t>
+          </w:r>
+          <w:r>
+            <w:rPr>
+              <w:rFonts w:hint="default"/>
+              <w:lang w:val="sr-Latn-ME"/>
+            </w:rPr>
+            <w:t>Pregled i analiza aplikacija</w:t>
           </w:r>
           <w:r>
             <w:tab/>
@@ -1013,7 +1766,7 @@
             <w:fldChar w:fldCharType="begin"/>
           </w:r>
           <w:r>
-            <w:instrText xml:space="preserve"> PAGEREF _Toc26749 \h </w:instrText>
+            <w:instrText xml:space="preserve"> PAGEREF _Toc30078 \h </w:instrText>
           </w:r>
           <w:r>
             <w:fldChar w:fldCharType="separate"/>
@@ -1054,7 +1807,7 @@
               <w:szCs w:val="32"/>
               <w:lang w:val="sr-Latn-RS"/>
             </w:rPr>
-            <w:instrText xml:space="preserve"> HYPERLINK \l _Toc2512 </w:instrText>
+            <w:instrText xml:space="preserve"> HYPERLINK \l _Toc17754 </w:instrText>
           </w:r>
           <w:r>
             <w:rPr>
@@ -1069,7 +1822,7 @@
               <w:rFonts w:hint="default"/>
               <w:lang w:val="sr-Latn-RS"/>
             </w:rPr>
-            <w:t>4.2.1. Pregled instaliranih aplikacija</w:t>
+            <w:t>5.2.1. Pregled instaliranih aplikacija</w:t>
           </w:r>
           <w:r>
             <w:tab/>
@@ -1078,13 +1831,13 @@
             <w:fldChar w:fldCharType="begin"/>
           </w:r>
           <w:r>
-            <w:instrText xml:space="preserve"> PAGEREF _Toc2512 \h </w:instrText>
+            <w:instrText xml:space="preserve"> PAGEREF _Toc17754 \h </w:instrText>
           </w:r>
           <w:r>
             <w:fldChar w:fldCharType="separate"/>
           </w:r>
           <w:r>
-            <w:t>9</w:t>
+            <w:t>10</w:t>
           </w:r>
           <w:r>
             <w:fldChar w:fldCharType="end"/>
@@ -1119,7 +1872,7 @@
               <w:szCs w:val="32"/>
               <w:lang w:val="sr-Latn-RS"/>
             </w:rPr>
-            <w:instrText xml:space="preserve"> HYPERLINK \l _Toc21697 </w:instrText>
+            <w:instrText xml:space="preserve"> HYPERLINK \l _Toc32299 </w:instrText>
           </w:r>
           <w:r>
             <w:rPr>
@@ -1134,7 +1887,7 @@
               <w:rFonts w:hint="default"/>
               <w:lang w:val="sr-Latn-RS"/>
             </w:rPr>
-            <w:t>4.2.2. Analiza .apk fajlova</w:t>
+            <w:t>5.2.2. Analiza .apk fajlova</w:t>
           </w:r>
           <w:r>
             <w:tab/>
@@ -1143,7 +1896,7 @@
             <w:fldChar w:fldCharType="begin"/>
           </w:r>
           <w:r>
-            <w:instrText xml:space="preserve"> PAGEREF _Toc21697 \h </w:instrText>
+            <w:instrText xml:space="preserve"> PAGEREF _Toc32299 \h </w:instrText>
           </w:r>
           <w:r>
             <w:fldChar w:fldCharType="separate"/>
@@ -1184,7 +1937,7 @@
               <w:szCs w:val="32"/>
               <w:lang w:val="sr-Latn-RS"/>
             </w:rPr>
-            <w:instrText xml:space="preserve"> HYPERLINK \l _Toc23909 </w:instrText>
+            <w:instrText xml:space="preserve"> HYPERLINK \l _Toc509 </w:instrText>
           </w:r>
           <w:r>
             <w:rPr>
@@ -1199,7 +1952,7 @@
               <w:rFonts w:hint="default"/>
               <w:lang w:val="sr-Latn-RS"/>
             </w:rPr>
-            <w:t>4.3. Prikupljanje sistemskih informacija i metapodataka</w:t>
+            <w:t>5.3. Prikupljanje sistemskih informacija i metapodataka</w:t>
           </w:r>
           <w:r>
             <w:tab/>
@@ -1208,13 +1961,13 @@
             <w:fldChar w:fldCharType="begin"/>
           </w:r>
           <w:r>
-            <w:instrText xml:space="preserve"> PAGEREF _Toc23909 \h </w:instrText>
+            <w:instrText xml:space="preserve"> PAGEREF _Toc509 \h </w:instrText>
           </w:r>
           <w:r>
             <w:fldChar w:fldCharType="separate"/>
           </w:r>
           <w:r>
-            <w:t>10</w:t>
+            <w:t>11</w:t>
           </w:r>
           <w:r>
             <w:fldChar w:fldCharType="end"/>
@@ -1249,7 +2002,7 @@
               <w:szCs w:val="32"/>
               <w:lang w:val="sr-Latn-RS"/>
             </w:rPr>
-            <w:instrText xml:space="preserve"> HYPERLINK \l _Toc25727 </w:instrText>
+            <w:instrText xml:space="preserve"> HYPERLINK \l _Toc13668 </w:instrText>
           </w:r>
           <w:r>
             <w:rPr>
@@ -1264,7 +2017,7 @@
               <w:rFonts w:hint="default"/>
               <w:lang w:val="sr-Latn-RS"/>
             </w:rPr>
-            <w:t>4.3.1. Informacije o hardveru i softveru</w:t>
+            <w:t>5.3.1. Informacije o hardveru i softveru</w:t>
           </w:r>
           <w:r>
             <w:tab/>
@@ -1273,13 +2026,13 @@
             <w:fldChar w:fldCharType="begin"/>
           </w:r>
           <w:r>
-            <w:instrText xml:space="preserve"> PAGEREF _Toc25727 \h </w:instrText>
+            <w:instrText xml:space="preserve"> PAGEREF _Toc13668 \h </w:instrText>
           </w:r>
           <w:r>
             <w:fldChar w:fldCharType="separate"/>
           </w:r>
           <w:r>
-            <w:t>10</w:t>
+            <w:t>11</w:t>
           </w:r>
           <w:r>
             <w:fldChar w:fldCharType="end"/>
@@ -1314,7 +2067,7 @@
               <w:szCs w:val="32"/>
               <w:lang w:val="sr-Latn-RS"/>
             </w:rPr>
-            <w:instrText xml:space="preserve"> HYPERLINK \l _Toc5072 </w:instrText>
+            <w:instrText xml:space="preserve"> HYPERLINK \l _Toc16779 </w:instrText>
           </w:r>
           <w:r>
             <w:rPr>
@@ -1329,7 +2082,7 @@
               <w:rFonts w:hint="default"/>
               <w:lang w:val="sr-Latn-RS"/>
             </w:rPr>
-            <w:t>4.3.2. Metapodaci aplikacija</w:t>
+            <w:t>5.3.2. Analiza mrežne aktivnosti</w:t>
           </w:r>
           <w:r>
             <w:tab/>
@@ -1338,13 +2091,13 @@
             <w:fldChar w:fldCharType="begin"/>
           </w:r>
           <w:r>
-            <w:instrText xml:space="preserve"> PAGEREF _Toc5072 \h </w:instrText>
+            <w:instrText xml:space="preserve"> PAGEREF _Toc16779 \h </w:instrText>
           </w:r>
           <w:r>
             <w:fldChar w:fldCharType="separate"/>
           </w:r>
           <w:r>
-            <w:t>18</w:t>
+            <w:t>19</w:t>
           </w:r>
           <w:r>
             <w:fldChar w:fldCharType="end"/>
@@ -1379,7 +2132,7 @@
               <w:szCs w:val="32"/>
               <w:lang w:val="sr-Latn-RS"/>
             </w:rPr>
-            <w:instrText xml:space="preserve"> HYPERLINK \l _Toc242 </w:instrText>
+            <w:instrText xml:space="preserve"> HYPERLINK \l _Toc16689 </w:instrText>
           </w:r>
           <w:r>
             <w:rPr>
@@ -1394,7 +2147,7 @@
               <w:rFonts w:hint="default"/>
               <w:lang w:val="sr-Latn-ME"/>
             </w:rPr>
-            <w:t>5. Zaključak</w:t>
+            <w:t>6. Zaključak</w:t>
           </w:r>
           <w:r>
             <w:tab/>
@@ -1403,13 +2156,13 @@
             <w:fldChar w:fldCharType="begin"/>
           </w:r>
           <w:r>
-            <w:instrText xml:space="preserve"> PAGEREF _Toc242 \h </w:instrText>
+            <w:instrText xml:space="preserve"> PAGEREF _Toc16689 \h </w:instrText>
           </w:r>
           <w:r>
             <w:fldChar w:fldCharType="separate"/>
           </w:r>
           <w:r>
-            <w:t>19</w:t>
+            <w:t>20</w:t>
           </w:r>
           <w:r>
             <w:fldChar w:fldCharType="end"/>
@@ -1469,7 +2222,7 @@
           <w:lang w:val="sr-Latn-RS"/>
         </w:rPr>
       </w:pPr>
-      <w:bookmarkStart w:id="0" w:name="_Toc18975"/>
+      <w:bookmarkStart w:id="0" w:name="_Toc3632"/>
       <w:r>
         <w:rPr>
           <w:rFonts w:hint="default"/>
@@ -1485,52 +2238,107 @@
           <w:ilvl w:val="0"/>
           <w:numId w:val="0"/>
         </w:numPr>
-        <w:rPr>
-          <w:rFonts w:hint="default"/>
-          <w:lang w:val="sr-Latn-RS"/>
-        </w:rPr>
-      </w:pPr>
-      <w:r>
-        <w:rPr>
-          <w:rFonts w:hint="default"/>
-          <w:lang w:val="sr-Latn-RS"/>
-        </w:rPr>
-        <w:t>And</w:t>
-      </w:r>
-      <w:r>
-        <w:rPr>
-          <w:rFonts w:hint="default"/>
-          <w:lang w:val="sr-Latn-ME"/>
-        </w:rPr>
-        <w:t>roi</w:t>
-      </w:r>
-      <w:r>
-        <w:rPr>
-          <w:rFonts w:hint="default"/>
-          <w:lang w:val="sr-Latn-RS"/>
-        </w:rPr>
-        <w:t xml:space="preserve">d Debug Bridge je alat komandne linije koji omogućava komunikaciju između programera i povezanog Android uređaja ili emulatora. ADB je sastavni deo Andorid SDK-a (Software Development Kit-a). ADB je jedan od najvažnijih alata za upravljanje Android uređajima. Upravljanje Android uređajima obuhvata upravljanje njihovim operativnim sistemima Andorid uređaja, razvijanje aplikacija, digitalnu forenziku i administraciju uređaja. </w:t>
-      </w:r>
-      <w:r>
+        <w:ind w:firstLine="360" w:firstLineChars="0"/>
         <w:rPr>
           <w:rFonts w:hint="default"/>
           <w:i w:val="0"/>
           <w:iCs w:val="0"/>
           <w:lang w:val="sr-Latn-RS"/>
         </w:rPr>
+      </w:pPr>
+      <w:r>
+        <w:rPr>
+          <w:rFonts w:hint="default"/>
+          <w:b/>
+          <w:bCs/>
+          <w:i/>
+          <w:iCs/>
+          <w:lang w:val="sr-Latn-RS"/>
+        </w:rPr>
+        <w:t>And</w:t>
+      </w:r>
+      <w:r>
+        <w:rPr>
+          <w:rFonts w:hint="default"/>
+          <w:b/>
+          <w:bCs/>
+          <w:i/>
+          <w:iCs/>
+          <w:lang w:val="sr-Latn-ME"/>
+        </w:rPr>
+        <w:t>roi</w:t>
+      </w:r>
+      <w:r>
+        <w:rPr>
+          <w:rFonts w:hint="default"/>
+          <w:b/>
+          <w:bCs/>
+          <w:i/>
+          <w:iCs/>
+          <w:lang w:val="sr-Latn-RS"/>
+        </w:rPr>
+        <w:t>d Debug Bridge</w:t>
+      </w:r>
+      <w:r>
+        <w:rPr>
+          <w:rFonts w:hint="default"/>
+          <w:lang w:val="sr-Latn-RS"/>
+        </w:rPr>
+        <w:t xml:space="preserve"> je alat komandne linije koji omogućava komunikaciju između programera i povezanog Android uređaja ili emulatora. ADB je sastavni deo Android SDK-a (</w:t>
+      </w:r>
+      <w:r>
+        <w:rPr>
+          <w:rFonts w:hint="default"/>
+          <w:i/>
+          <w:iCs/>
+          <w:lang w:val="sr-Latn-RS"/>
+        </w:rPr>
+        <w:t>Software Development Kit</w:t>
+      </w:r>
+      <w:r>
+        <w:rPr>
+          <w:rFonts w:hint="default"/>
+          <w:lang w:val="sr-Latn-RS"/>
+        </w:rPr>
+        <w:t xml:space="preserve">). ADB je jedan od najvažnijih alata za upravljanje Android uređajima. Upravljanje Android uređajima obuhvata upravljanje njihovim operativnim sistemima, razvijanje aplikacija, digitalnu forenziku i administraciju uređaja. </w:t>
+      </w:r>
+      <w:r>
+        <w:rPr>
+          <w:rFonts w:hint="default"/>
+          <w:i w:val="0"/>
+          <w:iCs w:val="0"/>
+          <w:lang w:val="sr-Latn-RS"/>
+        </w:rPr>
         <w:t>ADB funkcije se obično izvršavaju komandama u komandnoj liniji (CMD) na računaru.</w:t>
       </w:r>
     </w:p>
     <w:p>
       <w:pPr>
-        <w:rPr>
-          <w:rFonts w:hint="default"/>
-          <w:lang w:val="sr-Latn-RS"/>
-        </w:rPr>
-      </w:pPr>
-      <w:r>
-        <w:rPr>
-          <w:rFonts w:hint="default"/>
+        <w:numPr>
+          <w:ilvl w:val="0"/>
+          <w:numId w:val="0"/>
+        </w:numPr>
+        <w:ind w:firstLine="360" w:firstLineChars="0"/>
+        <w:rPr>
+          <w:rFonts w:hint="default"/>
+          <w:i w:val="0"/>
+          <w:iCs w:val="0"/>
+          <w:lang w:val="sr-Latn-RS"/>
+        </w:rPr>
+      </w:pPr>
+    </w:p>
+    <w:p>
+      <w:pPr>
+        <w:rPr>
+          <w:rFonts w:hint="default"/>
+          <w:u w:val="single"/>
+          <w:lang w:val="sr-Latn-RS"/>
+        </w:rPr>
+      </w:pPr>
+      <w:r>
+        <w:rPr>
+          <w:rFonts w:hint="default"/>
+          <w:u w:val="single"/>
           <w:lang w:val="sr-Latn-RS"/>
         </w:rPr>
         <w:t>Sastoji od tri osnovne komponente:</w:t>
@@ -1551,9 +2359,18 @@
       <w:r>
         <w:rPr>
           <w:rFonts w:hint="default"/>
-          <w:lang w:val="sr-Latn-RS"/>
-        </w:rPr>
-        <w:t xml:space="preserve">Klijent - pokreće se na računaru i aktivira se izdavanjem adb komandi u komandnoj liniji. </w:t>
+          <w:b/>
+          <w:bCs/>
+          <w:lang w:val="sr-Latn-RS"/>
+        </w:rPr>
+        <w:t xml:space="preserve">Klijent </w:t>
+      </w:r>
+      <w:r>
+        <w:rPr>
+          <w:rFonts w:hint="default"/>
+          <w:lang w:val="sr-Latn-RS"/>
+        </w:rPr>
+        <w:t xml:space="preserve">- pokreće se na računaru i aktivira se izdavanjem adb komandi u komandnoj liniji. </w:t>
       </w:r>
     </w:p>
     <w:p>
@@ -1571,9 +2388,18 @@
       <w:r>
         <w:rPr>
           <w:rFonts w:hint="default"/>
-          <w:lang w:val="sr-Latn-RS"/>
-        </w:rPr>
-        <w:t>Server - radi kao pozadinski proces na računaru. Server upravlja komunikacijom između klijenta i uređaja ili emulatora.</w:t>
+          <w:b/>
+          <w:bCs/>
+          <w:lang w:val="sr-Latn-RS"/>
+        </w:rPr>
+        <w:t xml:space="preserve">Server </w:t>
+      </w:r>
+      <w:r>
+        <w:rPr>
+          <w:rFonts w:hint="default"/>
+          <w:lang w:val="sr-Latn-RS"/>
+        </w:rPr>
+        <w:t>- radi kao pozadinski proces na računaru. Server upravlja komunikacijom između klijenta i uređaja ili emulatora.</w:t>
       </w:r>
     </w:p>
     <w:p>
@@ -1591,9 +2417,18 @@
       <w:r>
         <w:rPr>
           <w:rFonts w:hint="default"/>
-          <w:lang w:val="sr-Latn-RS"/>
-        </w:rPr>
-        <w:t xml:space="preserve">ADB daemon(adbd) - pokreće se na samom Andorid uređaju. Njegovo pokretanje se kontroliše pomoću podešavanja </w:t>
+          <w:b/>
+          <w:bCs/>
+          <w:lang w:val="sr-Latn-RS"/>
+        </w:rPr>
+        <w:t>ADB demon(adbd)</w:t>
+      </w:r>
+      <w:r>
+        <w:rPr>
+          <w:rFonts w:hint="default"/>
+          <w:lang w:val="sr-Latn-RS"/>
+        </w:rPr>
+        <w:t xml:space="preserve"> - pokreće se na samom Android uređaju. Njegovo pokretanje se kontroliše pomoću podešavanja </w:t>
       </w:r>
       <w:r>
         <w:rPr>
@@ -1680,7 +2515,43 @@
           <w:iCs w:val="0"/>
           <w:lang w:val="sr-Latn-RS"/>
         </w:rPr>
-        <w:t xml:space="preserve">Da bi ADB mogao da funkcioniše, korisnik mora da aktivira Developer options i uključi USB Debugging. To se radi tako što se 7 puta uzastopno klikne na broj verzije. Time se otključavaju opcije koje su dostupne samo u programerskom režimu. Tada se može omogućiti USB Debugging gde se korisnicima dodeljuju posebne privilegije. </w:t>
+        <w:t>Da bi ADB mogao da funkcioniše, korisnik najpre mora da aktivira opcije za programere (</w:t>
+      </w:r>
+      <w:r>
+        <w:rPr>
+          <w:rFonts w:hint="default"/>
+          <w:i/>
+          <w:iCs/>
+          <w:lang w:val="sr-Latn-RS"/>
+        </w:rPr>
+        <w:t>Developer options</w:t>
+      </w:r>
+      <w:r>
+        <w:rPr>
+          <w:rFonts w:hint="default"/>
+          <w:i w:val="0"/>
+          <w:iCs w:val="0"/>
+          <w:lang w:val="sr-Latn-RS"/>
+        </w:rPr>
+        <w:t>) na uređaju i uključi USB debagiranje (</w:t>
+      </w:r>
+      <w:r>
+        <w:rPr>
+          <w:rFonts w:hint="default"/>
+          <w:i/>
+          <w:iCs/>
+          <w:lang w:val="sr-Latn-RS"/>
+        </w:rPr>
+        <w:t>USB Debugging)</w:t>
+      </w:r>
+      <w:r>
+        <w:rPr>
+          <w:rFonts w:hint="default"/>
+          <w:i w:val="0"/>
+          <w:iCs w:val="0"/>
+          <w:lang w:val="sr-Latn-RS"/>
+        </w:rPr>
+        <w:t xml:space="preserve">. Aktiviranje opcije za programere se radi tako što se 7 puta uzastopno klikne na broj verzije uređaja. Time se otključavaju opcije koje su dostupne samo u programerskom režimu rada. Nakon toga se može omogućiti USB debagiranje gde se korisnicima dodeljuju posebne privilegije. </w:t>
       </w:r>
     </w:p>
     <w:p>
@@ -1718,7 +2589,7 @@
           <w:u w:val="single"/>
           <w:lang w:val="sr-Latn-RS"/>
         </w:rPr>
-        <w:t>USB Debugging omogućava korisnicima:</w:t>
+        <w:t>USB debagiranje omogućava korisnicima:</w:t>
       </w:r>
     </w:p>
     <w:p>
@@ -1798,7 +2669,7 @@
           <w:rFonts w:hint="default"/>
           <w:lang w:val="sr-Latn-RS"/>
         </w:rPr>
-        <w:t>Kopira fajlove na uređaj</w:t>
+        <w:t>Kopiranje fajlova na uređaj</w:t>
       </w:r>
     </w:p>
     <w:p>
@@ -1818,7 +2689,7 @@
           <w:rFonts w:hint="default"/>
           <w:lang w:val="sr-Latn-RS"/>
         </w:rPr>
-        <w:t>Kopira fajlove sa uređaja</w:t>
+        <w:t>Kopiranje fajlova sa uređaja</w:t>
       </w:r>
     </w:p>
     <w:p>
@@ -1838,7 +2709,7 @@
           <w:rFonts w:hint="default"/>
           <w:lang w:val="sr-Latn-RS"/>
         </w:rPr>
-        <w:t>Vrši analizu performansi uređaja</w:t>
+        <w:t>Analiziranje performansi uređaja</w:t>
       </w:r>
     </w:p>
     <w:p>
@@ -1893,7 +2764,43 @@
           <w:iCs w:val="0"/>
           <w:lang w:val="sr-Latn-RS"/>
         </w:rPr>
-        <w:t>ADB dobija veoma visok nivo privilegija a funkcioniše čak i kada je ekran zaključan. To znači da ako zlonamerni napadač dobije pristup ADB-u može instalirati malicione softvere sa svim privilegijama. Aplikacija sa svim privilegijama može da ima potpunu kontrolu nad sistemom. Pored toga, komande push i pull omogućavaju prenos datoteka između računara i uređaja. One mogu slati i preuzimati fajlove iz bilo kog direktorijuma na uređaju, kako iz interne memorije tako i sa SD kartice. Ako ADB koristi osoba koja nije vlasnik uređaja može doći do curenja ličnih informacija sa uređaja.</w:t>
+        <w:t xml:space="preserve">Jedan od problema ADB je taj što dobija veoma visok nivo privilegija a funkcioniše čak i kada je ekran zaključan. To znači da ako zlonamerni napadač dobije pristup ADB-u može instalirati malicione softvere sa svim privilegijama na povezani uređaj. Aplikacija sa svim privilegijama može da ima potpunu kontrolu nad sistemom. Pored toga, komande </w:t>
+      </w:r>
+      <w:r>
+        <w:rPr>
+          <w:rFonts w:hint="default"/>
+          <w:i/>
+          <w:iCs/>
+          <w:lang w:val="sr-Latn-RS"/>
+        </w:rPr>
+        <w:t xml:space="preserve">push </w:t>
+      </w:r>
+      <w:r>
+        <w:rPr>
+          <w:rFonts w:hint="default"/>
+          <w:i w:val="0"/>
+          <w:iCs w:val="0"/>
+          <w:lang w:val="sr-Latn-RS"/>
+        </w:rPr>
+        <w:t xml:space="preserve">i </w:t>
+      </w:r>
+      <w:r>
+        <w:rPr>
+          <w:rFonts w:hint="default"/>
+          <w:i/>
+          <w:iCs/>
+          <w:lang w:val="sr-Latn-RS"/>
+        </w:rPr>
+        <w:t xml:space="preserve">pull </w:t>
+      </w:r>
+      <w:r>
+        <w:rPr>
+          <w:rFonts w:hint="default"/>
+          <w:i w:val="0"/>
+          <w:iCs w:val="0"/>
+          <w:lang w:val="sr-Latn-RS"/>
+        </w:rPr>
+        <w:t>omogućavaju prenos datoteka između računara i uređaja. One mogu slati i preuzimati fajlove iz bilo kog direktorijuma na uređaju, kako iz interne memorije tako i sa SD kartice. Ako ADB koristi osoba koja nije vlasnik uređaja može doći do curenja ličnih informacija sa uređaja.</w:t>
       </w:r>
     </w:p>
     <w:p>
@@ -1948,6 +2855,7 @@
           <w:rFonts w:hint="default"/>
           <w:i w:val="0"/>
           <w:iCs w:val="0"/>
+          <w:u w:val="single"/>
           <w:lang w:val="sr-Latn-RS"/>
         </w:rPr>
       </w:pPr>
@@ -1956,6 +2864,7 @@
           <w:rFonts w:hint="default"/>
           <w:i w:val="0"/>
           <w:iCs w:val="0"/>
+          <w:u w:val="single"/>
           <w:lang w:val="sr-Latn-RS"/>
         </w:rPr>
         <w:t>Primeri ADB komandi:</w:t>
@@ -2033,6 +2942,24 @@
         </w:rPr>
         <w:t>adb backup/restore &lt;local&gt; kreira backup fajlova sa uređaja</w:t>
       </w:r>
+    </w:p>
+    <w:p>
+      <w:pPr>
+        <w:bidi w:val="0"/>
+        <w:rPr>
+          <w:rFonts w:hint="default"/>
+          <w:lang w:val="sr-Latn-RS"/>
+        </w:rPr>
+      </w:pPr>
+    </w:p>
+    <w:p>
+      <w:pPr>
+        <w:bidi w:val="0"/>
+        <w:rPr>
+          <w:rFonts w:hint="default"/>
+          <w:lang w:val="sr-Latn-RS"/>
+        </w:rPr>
+      </w:pPr>
     </w:p>
     <w:p>
       <w:pPr>
@@ -2043,7 +2970,7 @@
           <w:lang w:val="sr-Latn-RS"/>
         </w:rPr>
       </w:pPr>
-      <w:bookmarkStart w:id="1" w:name="_Toc31295"/>
+      <w:bookmarkStart w:id="1" w:name="_Toc28129"/>
       <w:r>
         <w:rPr>
           <w:rFonts w:hint="default"/>
@@ -2055,28 +2982,29 @@
     </w:p>
     <w:p>
       <w:pPr>
-        <w:rPr>
-          <w:rFonts w:hint="default"/>
-          <w:lang w:val="sr-Latn-RS"/>
-        </w:rPr>
-      </w:pPr>
-      <w:r>
-        <w:rPr>
-          <w:rFonts w:hint="default"/>
-          <w:lang w:val="sr-Latn-RS"/>
-        </w:rPr>
-        <w:t>Sa širenjem funkcionalnosti ADB alata, rasla je i potreba za dodatnim bezbedonosnim poboljšanjaima. Jedno od najznačajnijih poboljšanja je bilo uvođenje S</w:t>
-      </w:r>
-      <w:r>
-        <w:rPr>
-          <w:rFonts w:hint="default"/>
-          <w:b/>
-          <w:bCs/>
-          <w:i w:val="0"/>
-          <w:iCs w:val="0"/>
-          <w:lang w:val="sr-Latn-RS"/>
-        </w:rPr>
-        <w:t xml:space="preserve">ecure USB Debugging </w:t>
+        <w:ind w:firstLine="360" w:firstLineChars="0"/>
+        <w:rPr>
+          <w:rFonts w:hint="default"/>
+          <w:lang w:val="sr-Latn-RS"/>
+        </w:rPr>
+      </w:pPr>
+      <w:r>
+        <w:rPr>
+          <w:rFonts w:hint="default"/>
+          <w:lang w:val="sr-Latn-RS"/>
+        </w:rPr>
+        <w:t>Sa širenjem funkcionalnosti ADB alata, rasla je i potreba za dodatnim bezbednosnim poboljšanjima zbog sve češćih napada. Jedno od najznačajnijih poboljšanja je bilo uvođenje sigurnog USB debagiranja (</w:t>
+      </w:r>
+      <w:r>
+        <w:rPr>
+          <w:rFonts w:hint="default"/>
+          <w:b w:val="0"/>
+          <w:bCs w:val="0"/>
+          <w:i/>
+          <w:iCs/>
+          <w:lang w:val="sr-Latn-RS"/>
+        </w:rPr>
+        <w:t>Secure USB Debugging</w:t>
       </w:r>
       <w:r>
         <w:rPr>
@@ -2087,14 +3015,36 @@
           <w:iCs w:val="0"/>
           <w:lang w:val="sr-Latn-RS"/>
         </w:rPr>
-        <w:t>mehanizma</w:t>
-      </w:r>
-      <w:r>
-        <w:rPr>
-          <w:rFonts w:hint="default"/>
-          <w:lang w:val="sr-Latn-RS"/>
-        </w:rPr>
-        <w:t>, koji omogućava da samo autorizovani računari mogu uspostaviti ADB konekciju sa uređajem. Ako se uređaj pomocu USB-a poveže sa neautorizovanim računarom, taj računar ne može videti fajlove niti uspostaviti ADB vezu</w:t>
+        <w:t>).</w:t>
+      </w:r>
+      <w:r>
+        <w:rPr>
+          <w:rFonts w:hint="default"/>
+          <w:b/>
+          <w:bCs/>
+          <w:i/>
+          <w:iCs/>
+          <w:lang w:val="sr-Latn-RS"/>
+        </w:rPr>
+        <w:t xml:space="preserve"> </w:t>
+      </w:r>
+      <w:r>
+        <w:rPr>
+          <w:rFonts w:hint="default"/>
+          <w:b w:val="0"/>
+          <w:bCs w:val="0"/>
+          <w:i w:val="0"/>
+          <w:iCs w:val="0"/>
+          <w:lang w:val="sr-Latn-RS"/>
+        </w:rPr>
+        <w:t>To je mehanizam</w:t>
+      </w:r>
+      <w:r>
+        <w:rPr>
+          <w:rFonts w:hint="default"/>
+          <w:lang w:val="sr-Latn-RS"/>
+        </w:rPr>
+        <w:t xml:space="preserve"> koji omogućava da samo autorizovani računari mogu uspostaviti ADB konekciju sa uređajem. Ako se uređaj pomoću USB-a poveže sa neautorizovanim računarom, taj računar ne može videti fajlove niti uspostaviti ADB vezu</w:t>
       </w:r>
       <w:r>
         <w:rPr>
@@ -2108,7 +3058,7 @@
           <w:rFonts w:hint="default"/>
           <w:lang w:val="sr-Latn-RS"/>
         </w:rPr>
-        <w:t>. Kada se uređaj prvi put povezuje sa novim računarom, pojavljuje se dijalog koji traži potvrdu korisnika. Ako korisnik omogući pristup i čekira “</w:t>
+        <w:t xml:space="preserve"> tom računaru. Kada se uređaj prvi put povezuje sa novim računarom, pojavljuje se dijalog koji traži potvrdu korisnika. Ako korisnik omogući pristup i čekira opciju “</w:t>
       </w:r>
       <w:r>
         <w:rPr>
@@ -2154,7 +3104,7 @@
                     </pic:cNvPicPr>
                   </pic:nvPicPr>
                   <pic:blipFill>
-                    <a:blip r:embed="rId4"/>
+                    <a:blip r:embed="rId6"/>
                     <a:stretch>
                       <a:fillRect/>
                     </a:stretch>
@@ -2194,6 +3144,14 @@
           <w:lang w:val="sr-Latn-RS"/>
         </w:rPr>
       </w:pPr>
+    </w:p>
+    <w:p>
+      <w:pPr>
+        <w:rPr>
+          <w:rFonts w:hint="default"/>
+          <w:lang w:val="sr-Latn-RS"/>
+        </w:rPr>
+      </w:pPr>
       <w:r>
         <w:rPr>
           <w:rFonts w:hint="default"/>
@@ -2224,23 +3182,16 @@
           <w:rFonts w:hint="default"/>
           <w:lang w:val="sr-Latn-RS"/>
         </w:rPr>
-        <w:t xml:space="preserve">Za implementaciju sigurne autentifikacije procesa u USB Debugging koristi se 2048-bitna RSA enkripcija. Uređaj najpre šalje nasumičnu 20-bajtnu poruku računaru. Računar potpisuje tu poruku svojim privatnim ključem i vraća poruku nazad to uređaja. Uređaj prima odgovor i proverava poruku koristeći odgovarajući javni ključ. Samo kombinacijom tog javnog ključa i računarovog privatnog ključa je moguće dešifrovati tu poruku. Ukoliko je dešivrovanje uspešno to znači da je poruka stigla od odgovarajućeg računara i računar se verifikuje. U suprotnom se ne dozvoljava konekcija sa tim računarom. Bez provere identiteta računara bilo ko bi mogao da ima pristup informacijama uređaja. </w:t>
-      </w:r>
-    </w:p>
-    <w:p>
-      <w:pPr>
-        <w:rPr>
-          <w:rFonts w:hint="default"/>
-          <w:lang w:val="sr-Latn-RS"/>
-        </w:rPr>
-      </w:pPr>
-      <w:r>
-        <w:rPr>
-          <w:rFonts w:hint="default"/>
-          <w:lang w:val="sr-Latn-RS"/>
-        </w:rPr>
-        <w:br w:type="page"/>
-      </w:r>
+        <w:t>Za implementaciju sigurne autentifikacije procesa u USB debagiranju se koristi RSA autentifikacija sa 2048-bitnim ključem. Uređaj najpre šalje nasumičnu 20-bajtnu poruku računaru. Računar potpisuje tu poruku svojim privatnim ključem i vraća potpisanu poruku nazad do uređaja. Uređaj prima odgovor i proverava validnost potpisa koristeći odgovarajući javni ključ. Ako je potpis validan, uređaj potvrđuje da poruka potiče od autorizovanog računara koji poseduje odgovarajući privatni ključ i dozvoljava USB debagiranje. U suprotnom se ne dozvoljava konekcija sa tim računarom. Bez ovog mehanizma bi svako mogao da ima pristup informacijama uređaja. Ovim mehanizmom se sprečava neovlašćen pristup podacima i funkcijama uređaja.</w:t>
+      </w:r>
+    </w:p>
+    <w:p>
+      <w:pPr>
+        <w:rPr>
+          <w:rFonts w:hint="default"/>
+          <w:lang w:val="sr-Latn-RS"/>
+        </w:rPr>
+      </w:pPr>
     </w:p>
     <w:p>
       <w:pPr>
@@ -2251,6 +3202,7 @@
           <w:lang w:val="sr-Latn-RS"/>
         </w:rPr>
       </w:pPr>
+      <w:bookmarkStart w:id="2" w:name="_Toc2002"/>
       <w:r>
         <w:rPr>
           <w:rFonts w:hint="default"/>
@@ -2258,6 +3210,7 @@
         </w:rPr>
         <w:t>Ograničenja ADB alata</w:t>
       </w:r>
+      <w:bookmarkEnd w:id="2"/>
     </w:p>
     <w:p>
       <w:pPr>
@@ -2280,7 +3233,7 @@
           <w:iCs w:val="0"/>
           <w:lang w:val="sr-Latn-RS"/>
         </w:rPr>
-        <w:t xml:space="preserve">ADB je alat isključivo za logičku forenziku. Najvažnije ograničenje ADB-a je to što ne pristupa fizičkom sloju memorije uređaja, već radi isključivo sa podacima koji su dostupni kroz operativni sisteme i API-je operativne sisteme. </w:t>
+        <w:t xml:space="preserve">ADB alat je alat koji se najčešće koristi u okviru logičke forenzike uređaja. Njegovo osnovno ograničenje je to što ne pristupa fizičkom sloju memorije uređaja, već radi isključivo sa podacima koji su dostupni kroz operativni sistem i sistemske API-je. </w:t>
       </w:r>
     </w:p>
     <w:p>
@@ -2308,6 +3261,7 @@
           <w:rFonts w:hint="default"/>
           <w:i w:val="0"/>
           <w:iCs w:val="0"/>
+          <w:u w:val="single"/>
           <w:lang w:val="sr-Latn-RS"/>
         </w:rPr>
       </w:pPr>
@@ -2316,10 +3270,26 @@
           <w:rFonts w:hint="default"/>
           <w:i w:val="0"/>
           <w:iCs w:val="0"/>
-          <w:lang w:val="sr-Latn-RS"/>
-        </w:rPr>
-        <w:t>Ogranicenja ADBa:</w:t>
-      </w:r>
+          <w:u w:val="single"/>
+          <w:lang w:val="sr-Latn-RS"/>
+        </w:rPr>
+        <w:t>Ograničenja ADB:</w:t>
+      </w:r>
+    </w:p>
+    <w:p>
+      <w:pPr>
+        <w:numPr>
+          <w:ilvl w:val="0"/>
+          <w:numId w:val="0"/>
+        </w:numPr>
+        <w:rPr>
+          <w:rFonts w:hint="default"/>
+          <w:i w:val="0"/>
+          <w:iCs w:val="0"/>
+          <w:u w:val="single"/>
+          <w:lang w:val="sr-Latn-RS"/>
+        </w:rPr>
+      </w:pPr>
     </w:p>
     <w:p>
       <w:pPr>
@@ -2330,6 +3300,8 @@
         <w:ind w:left="425" w:leftChars="0" w:hanging="425" w:firstLineChars="0"/>
         <w:rPr>
           <w:rFonts w:hint="default"/>
+          <w:b/>
+          <w:bCs/>
           <w:i w:val="0"/>
           <w:iCs w:val="0"/>
           <w:lang w:val="sr-Latn-RS"/>
@@ -2338,16 +3310,19 @@
       <w:r>
         <w:rPr>
           <w:rFonts w:hint="default"/>
+          <w:b/>
+          <w:bCs/>
           <w:i w:val="0"/>
           <w:iCs w:val="0"/>
           <w:lang w:val="sr-Latn-RS"/>
         </w:rPr>
-        <w:t xml:space="preserve">Nedostupnost nedodeljenog prostora </w:t>
+        <w:t>Nedostupnost pristupa nedodeljenom prostoru memorije</w:t>
       </w:r>
     </w:p>
     <w:p>
       <w:pPr>
         <w:numPr>
+          <w:ilvl w:val="0"/>
           <w:numId w:val="0"/>
         </w:numPr>
         <w:ind w:firstLine="360" w:firstLineChars="0"/>
@@ -2365,12 +3340,50 @@
           <w:iCs w:val="0"/>
           <w:lang w:val="sr-Latn-RS"/>
         </w:rPr>
-        <w:t xml:space="preserve">Kada korisnik obriše fajl, operativni sistem ne briše njegov sadržaj odmah, već samo uklanja referencu na taj fajl iz tabele fajl sistema (npr., MFT ili inode). Prostor koji je fajl zauzimao postaje nedodeljen (unallocated), ali podaci i dalje fizički postoje na disku dok ih ne prepiše novi fajl. ADB, radeći na logičkom nivou, ne može da pristupi ovim podacima. </w:t>
+        <w:t>Kada korisnik obriše fajl, operativni sistem ne briše njegov sadržaj odmah, već samo uklanja referencu na taj fajl iz tabele fajl sistema (npr. MFT ili inode). Prostor koji je fajl zauzimao postaje nedodeljen (</w:t>
+      </w:r>
+      <w:r>
+        <w:rPr>
+          <w:rFonts w:hint="default"/>
+          <w:i/>
+          <w:iCs/>
+          <w:lang w:val="sr-Latn-RS"/>
+        </w:rPr>
+        <w:t>unallocated</w:t>
+      </w:r>
+      <w:r>
+        <w:rPr>
+          <w:rFonts w:hint="default"/>
+          <w:i w:val="0"/>
+          <w:iCs w:val="0"/>
+          <w:lang w:val="sr-Latn-RS"/>
+        </w:rPr>
+        <w:t xml:space="preserve">), ali podaci i dalje fizički postoje na disku dok ne budu prepisani novim sadržajem. S obzirom da ADB radi na logičkom nivou, on </w:t>
+      </w:r>
+      <w:r>
+        <w:rPr>
+          <w:rFonts w:hint="default"/>
+          <w:i w:val="0"/>
+          <w:iCs w:val="0"/>
+          <w:u w:val="single"/>
+          <w:lang w:val="sr-Latn-RS"/>
+        </w:rPr>
+        <w:t>ne može da pristupi ovim podacima</w:t>
+      </w:r>
+      <w:r>
+        <w:rPr>
+          <w:rFonts w:hint="default"/>
+          <w:i w:val="0"/>
+          <w:iCs w:val="0"/>
+          <w:lang w:val="sr-Latn-RS"/>
+        </w:rPr>
+        <w:t xml:space="preserve">. </w:t>
       </w:r>
     </w:p>
     <w:p>
       <w:pPr>
         <w:numPr>
+          <w:ilvl w:val="0"/>
           <w:numId w:val="0"/>
         </w:numPr>
         <w:ind w:firstLine="360" w:firstLineChars="0"/>
@@ -2394,6 +3407,8 @@
         <w:ind w:left="425" w:leftChars="0" w:hanging="425" w:firstLineChars="0"/>
         <w:rPr>
           <w:rFonts w:hint="default"/>
+          <w:b/>
+          <w:bCs/>
           <w:i w:val="0"/>
           <w:iCs w:val="0"/>
           <w:lang w:val="sr-Latn-RS"/>
@@ -2402,11 +3417,13 @@
       <w:r>
         <w:rPr>
           <w:rFonts w:hint="default"/>
+          <w:b/>
+          <w:bCs/>
           <w:i w:val="0"/>
           <w:iCs w:val="0"/>
           <w:lang w:val="sr-Latn-RS"/>
         </w:rPr>
-        <w:t xml:space="preserve">Obrisane fajlove je nemoguce povratiti </w:t>
+        <w:t xml:space="preserve">Obrisane fajlove je nemoguće povratiti </w:t>
       </w:r>
     </w:p>
     <w:p>
@@ -2429,8 +3446,22 @@
           <w:iCs w:val="0"/>
           <w:lang w:val="sr-Latn-RS"/>
         </w:rPr>
-        <w:t>Obrisani fajlovi ne mogu da se povrate korišćenjem ADB-a i ne mogu se izvući informacije sa fizičkog sloja.</w:t>
-      </w:r>
+        <w:t>Obrisani fajlovi ne mogu da se povrate korišćenjem ADB-a i ne mogu se izvući informacije sa fizičkog sloja memorije, što predstavlja značajno ograničenje u forenzičkim analizama.</w:t>
+      </w:r>
+    </w:p>
+    <w:p>
+      <w:pPr>
+        <w:numPr>
+          <w:ilvl w:val="0"/>
+          <w:numId w:val="0"/>
+        </w:numPr>
+        <w:rPr>
+          <w:rFonts w:hint="default"/>
+          <w:i w:val="0"/>
+          <w:iCs w:val="0"/>
+          <w:lang w:val="sr-Latn-RS"/>
+        </w:rPr>
+      </w:pPr>
     </w:p>
     <w:p>
       <w:pPr>
@@ -2441,6 +3472,8 @@
         <w:ind w:left="425" w:leftChars="0" w:hanging="425" w:firstLineChars="0"/>
         <w:rPr>
           <w:rFonts w:hint="default"/>
+          <w:b/>
+          <w:bCs/>
           <w:i w:val="0"/>
           <w:iCs w:val="0"/>
           <w:lang w:val="sr-Latn-RS"/>
@@ -2449,16 +3482,19 @@
       <w:r>
         <w:rPr>
           <w:rFonts w:hint="default"/>
+          <w:b/>
+          <w:bCs/>
           <w:i w:val="0"/>
           <w:iCs w:val="0"/>
           <w:lang w:val="sr-Latn-RS"/>
         </w:rPr>
-        <w:t>Nepotpuna analiza uređaja</w:t>
+        <w:t>Ograničen pristup zaštićenim particijama</w:t>
       </w:r>
     </w:p>
     <w:p>
       <w:pPr>
         <w:numPr>
+          <w:ilvl w:val="0"/>
           <w:numId w:val="0"/>
         </w:numPr>
         <w:rPr>
@@ -2475,7 +3511,25 @@
           <w:iCs w:val="0"/>
           <w:lang w:val="sr-Latn-RS"/>
         </w:rPr>
-        <w:t>ADB ne može da izvuče informacije sa zaštićenih particija uređaja (kao što je /data/data). Za izvlačenje informacija iz zaštićenih particija uređaja je neophodan root pristup.</w:t>
+        <w:t xml:space="preserve">Bez root pristupa ADB ne može da izvuče informacije sa zaštićenih particija uređaja (kao što je folder </w:t>
+      </w:r>
+      <w:r>
+        <w:rPr>
+          <w:rFonts w:hint="default"/>
+          <w:i/>
+          <w:iCs/>
+          <w:lang w:val="sr-Latn-RS"/>
+        </w:rPr>
+        <w:t xml:space="preserve">/data/data </w:t>
+      </w:r>
+      <w:r>
+        <w:rPr>
+          <w:rFonts w:hint="default"/>
+          <w:i w:val="0"/>
+          <w:iCs w:val="0"/>
+          <w:lang w:val="sr-Latn-RS"/>
+        </w:rPr>
+        <w:t>u kome se nalaze podaci aplikacija). Za potpunu analizu zaštićenih particija uređaja je neophodan root pristup ili korišćenje naprednijih forenzičkih alata.</w:t>
       </w:r>
     </w:p>
     <w:p>
@@ -2503,7 +3557,7 @@
           <w:lang w:val="sr-Latn-ME"/>
         </w:rPr>
       </w:pPr>
-      <w:bookmarkStart w:id="2" w:name="_Toc14317"/>
+      <w:bookmarkStart w:id="3" w:name="_Toc2593"/>
       <w:r>
         <w:rPr>
           <w:rFonts w:hint="default"/>
@@ -2511,114 +3565,110 @@
         </w:rPr>
         <w:t>Root pristup i njegove posledice u digitalnoj forenzici</w:t>
       </w:r>
-      <w:bookmarkEnd w:id="2"/>
-    </w:p>
-    <w:p>
-      <w:pPr>
-        <w:rPr>
-          <w:rFonts w:hint="default"/>
-          <w:lang w:val="sr-Latn-ME"/>
-        </w:rPr>
-      </w:pPr>
-      <w:r>
-        <w:rPr>
-          <w:rFonts w:hint="default"/>
-          <w:lang w:val="sr-Latn-ME"/>
-        </w:rPr>
-        <w:t>Root pristup predstavlja najviši mogući nivo privilegija u Android operativnom sistemu. Korisnik sa root pristupom ima potpunu kontrolu nad svim datotekama, servisima, procesima i podešavanjima uređaja. Ima pristup čak i kritičnim sistemskim fajlovima. U standardnom režimu korišćenja korisnik i aplikacije rade u kontrolisanom sandbox okruženju koje sprečava pristup kritičnim sekcijama uređaja. Root pristup uklanja ta ograničenja i omogućava pristup particijama /system i /data/data. Root pristup menja sistemske particije, pokreće dodatne servise koji mogu menjati logove uređaja, može modifikovati vreme pristupa fajlovima i omogućiti malicioznom softveru da prikrije tragove ili dobije jos veće privilegije. Zbog ovoga se podaci sa rootvanog uređaja smatraju manje pouzdanim, jer je moguće da su menjani čime gube svoj integritet.</w:t>
-      </w:r>
-    </w:p>
-    <w:p>
-      <w:pPr>
-        <w:rPr>
-          <w:rFonts w:hint="default"/>
-          <w:lang w:val="sr-Latn-ME"/>
-        </w:rPr>
-      </w:pPr>
-    </w:p>
-    <w:p>
-      <w:pPr>
-        <w:pStyle w:val="3"/>
-        <w:bidi w:val="0"/>
-        <w:rPr>
-          <w:rFonts w:hint="default"/>
-          <w:lang w:val="sr-Latn-ME"/>
-        </w:rPr>
-      </w:pPr>
-      <w:bookmarkStart w:id="3" w:name="_Toc31015"/>
-      <w:r>
-        <w:rPr>
-          <w:rFonts w:hint="default"/>
-          <w:lang w:val="sr-Latn-ME"/>
-        </w:rPr>
-        <w:t>Zaključani i otključani bootloader</w:t>
-      </w:r>
       <w:bookmarkEnd w:id="3"/>
     </w:p>
     <w:p>
       <w:pPr>
-        <w:rPr>
-          <w:rFonts w:hint="default"/>
-          <w:lang w:val="sr-Latn-ME"/>
-        </w:rPr>
-      </w:pPr>
-      <w:r>
-        <w:rPr>
-          <w:rFonts w:hint="default"/>
-          <w:lang w:val="sr-Latn-ME"/>
-        </w:rPr>
-        <w:t xml:space="preserve">Bootloader je program koji pokreće Android sistem. Proizvođaji Android uređaja zaključaju bootloader po defaultu da bi  se sprecilo modifikovanje sistema i instaliranje neproverenih softvera. </w:t>
-      </w:r>
-    </w:p>
-    <w:p>
-      <w:pPr>
-        <w:rPr>
-          <w:rFonts w:hint="default"/>
-          <w:lang w:val="sr-Latn-ME"/>
-        </w:rPr>
-      </w:pPr>
-      <w:r>
-        <w:rPr>
-          <w:rFonts w:hint="default"/>
-          <w:b/>
-          <w:bCs/>
-          <w:lang w:val="sr-Latn-ME"/>
-        </w:rPr>
-        <w:t>Zaključani bootloader</w:t>
-      </w:r>
-      <w:r>
-        <w:rPr>
-          <w:rFonts w:hint="default"/>
-          <w:lang w:val="sr-Latn-ME"/>
-        </w:rPr>
-        <w:t xml:space="preserve"> sprečava modifikaciju sistemskih paritcija čime se garantuje integritet sistema i podataka u njemu. Predstavlja bezbedonosnu meru protiv neovlašćenih promena u sistemu.</w:t>
-      </w:r>
-    </w:p>
-    <w:p>
-      <w:pPr>
+        <w:ind w:firstLine="360" w:firstLineChars="0"/>
+        <w:rPr>
+          <w:rFonts w:hint="default"/>
+          <w:lang w:val="sr-Latn-ME"/>
+        </w:rPr>
+      </w:pPr>
+      <w:r>
+        <w:rPr>
+          <w:rFonts w:hint="default"/>
+          <w:lang w:val="sr-Latn-ME"/>
+        </w:rPr>
+        <w:t xml:space="preserve">Root pristup predstavlja najviši mogući nivo privilegija u Android operativnom sistemu. Korisnik sa root pristupom ima potpunu kontrolu nad </w:t>
+      </w:r>
+      <w:r>
+        <w:rPr>
+          <w:rFonts w:hint="default"/>
+          <w:lang w:val="sr-Latn-RS"/>
+        </w:rPr>
+        <w:t xml:space="preserve">sistemom uključujući </w:t>
+      </w:r>
+      <w:r>
+        <w:rPr>
+          <w:rFonts w:hint="default"/>
+          <w:lang w:val="sr-Latn-ME"/>
+        </w:rPr>
+        <w:t>sv</w:t>
+      </w:r>
+      <w:r>
+        <w:rPr>
+          <w:rFonts w:hint="default"/>
+          <w:lang w:val="sr-Latn-RS"/>
+        </w:rPr>
+        <w:t xml:space="preserve">e </w:t>
+      </w:r>
+      <w:r>
+        <w:rPr>
+          <w:rFonts w:hint="default"/>
+          <w:lang w:val="sr-Latn-ME"/>
+        </w:rPr>
+        <w:t>datotekama, servis</w:t>
+      </w:r>
+      <w:r>
+        <w:rPr>
+          <w:rFonts w:hint="default"/>
+          <w:lang w:val="sr-Latn-RS"/>
+        </w:rPr>
+        <w:t>e</w:t>
+      </w:r>
+      <w:r>
+        <w:rPr>
+          <w:rFonts w:hint="default"/>
+          <w:lang w:val="sr-Latn-ME"/>
+        </w:rPr>
+        <w:t>, proces</w:t>
+      </w:r>
+      <w:r>
+        <w:rPr>
+          <w:rFonts w:hint="default"/>
+          <w:lang w:val="sr-Latn-RS"/>
+        </w:rPr>
+        <w:t xml:space="preserve">e </w:t>
+      </w:r>
+      <w:r>
+        <w:rPr>
+          <w:rFonts w:hint="default"/>
+          <w:lang w:val="sr-Latn-ME"/>
+        </w:rPr>
+        <w:t>i podešavanj</w:t>
+      </w:r>
+      <w:r>
+        <w:rPr>
+          <w:rFonts w:hint="default"/>
+          <w:lang w:val="sr-Latn-RS"/>
+        </w:rPr>
+        <w:t xml:space="preserve">a </w:t>
+      </w:r>
+      <w:r>
+        <w:rPr>
+          <w:rFonts w:hint="default"/>
+          <w:lang w:val="sr-Latn-ME"/>
+        </w:rPr>
+        <w:t xml:space="preserve">uređaja. Ima pristup čak i kritičnim sistemskim fajlovima. U standardnom režimu korišćenja korisnik i aplikacije rade u kontrolisanom sandbox okruženju koje sprečava pristup kritičnim sekcijama uređaja. Root pristup uklanja ta ograničenja i omogućava pristup particijama </w:t>
+      </w:r>
+      <w:r>
+        <w:rPr>
+          <w:rFonts w:hint="default"/>
+          <w:i/>
+          <w:iCs/>
+          <w:lang w:val="sr-Latn-ME"/>
+        </w:rPr>
+        <w:t xml:space="preserve">/system </w:t>
+      </w:r>
+      <w:r>
         <w:rPr>
           <w:rFonts w:hint="default"/>
           <w:i w:val="0"/>
           <w:iCs w:val="0"/>
-          <w:u w:val="single"/>
-          <w:lang w:val="sr-Latn-ME"/>
-        </w:rPr>
-      </w:pPr>
-      <w:r>
-        <w:rPr>
-          <w:rFonts w:hint="default"/>
-          <w:b/>
-          <w:bCs/>
-          <w:lang w:val="sr-Latn-ME"/>
-        </w:rPr>
-        <w:t>Otključani bootloader</w:t>
-      </w:r>
-      <w:r>
-        <w:rPr>
-          <w:rFonts w:hint="default"/>
-          <w:lang w:val="sr-Latn-ME"/>
-        </w:rPr>
-        <w:t xml:space="preserve"> dozvoljava sve što je zabranjeno u zaključanom bootloaderu. Omogućava instaliranje root alata, menja proces verifikovanog podizanja sistema(Verified Boot) i narušava integritet podataka u sistemu. Omogućava pristup folderima</w:t>
+          <w:lang w:val="sr-Latn-ME"/>
+        </w:rPr>
+        <w:t>i</w:t>
       </w:r>
       <w:r>
         <w:rPr>
@@ -2627,65 +3677,84 @@
           <w:iCs/>
           <w:lang w:val="sr-Latn-ME"/>
         </w:rPr>
-        <w:t xml:space="preserve"> /system, /vendor, /persist </w:t>
-      </w:r>
-      <w:r>
-        <w:rPr>
-          <w:rFonts w:hint="default"/>
-          <w:i w:val="0"/>
-          <w:iCs w:val="0"/>
-          <w:lang w:val="sr-Latn-ME"/>
-        </w:rPr>
-        <w:t xml:space="preserve">i </w:t>
-      </w:r>
-      <w:r>
-        <w:rPr>
-          <w:rFonts w:hint="default"/>
-          <w:i/>
-          <w:iCs/>
-          <w:lang w:val="sr-Latn-ME"/>
-        </w:rPr>
-        <w:t xml:space="preserve">/data/data. </w:t>
-      </w:r>
-      <w:r>
-        <w:rPr>
-          <w:rFonts w:hint="default"/>
-          <w:i w:val="0"/>
-          <w:iCs w:val="0"/>
-          <w:lang w:val="sr-Latn-ME"/>
-        </w:rPr>
-        <w:t xml:space="preserve">U tim folderima se čuvaju konfiguracioni fajlovi, sesije i kolačići i zaštićeni sistemski logovi. </w:t>
-      </w:r>
-    </w:p>
-    <w:p>
-      <w:pPr>
-        <w:rPr>
-          <w:rFonts w:hint="default"/>
-          <w:lang w:val="sr-Latn-ME"/>
-        </w:rPr>
-      </w:pPr>
-      <w:r>
-        <w:rPr>
-          <w:rFonts w:hint="default"/>
-          <w:lang w:val="sr-Latn-ME"/>
-        </w:rPr>
-        <w:t xml:space="preserve">U digitalno forenzici je cilj prikupiti nemodifikovane podatke. </w:t>
-      </w:r>
-    </w:p>
-    <w:p>
-      <w:pPr>
-        <w:rPr>
-          <w:rFonts w:hint="default"/>
-          <w:lang w:val="sr-Latn-ME"/>
-        </w:rPr>
-      </w:pPr>
-      <w:r>
-        <w:rPr>
-          <w:rFonts w:hint="default"/>
-          <w:lang w:val="sr-Latn-ME"/>
-        </w:rPr>
-        <w:t>Korisnik sa root pristupom sistemu može da:</w:t>
-      </w:r>
+        <w:t xml:space="preserve"> /data/data</w:t>
+      </w:r>
+      <w:r>
+        <w:rPr>
+          <w:rFonts w:hint="default"/>
+          <w:lang w:val="sr-Latn-ME"/>
+        </w:rPr>
+        <w:t xml:space="preserve">. </w:t>
+      </w:r>
+    </w:p>
+    <w:p>
+      <w:pPr>
+        <w:ind w:firstLine="360" w:firstLineChars="0"/>
+        <w:rPr>
+          <w:rFonts w:hint="default"/>
+          <w:lang w:val="sr-Latn-ME"/>
+        </w:rPr>
+      </w:pPr>
+    </w:p>
+    <w:p>
+      <w:pPr>
+        <w:ind w:firstLine="360" w:firstLineChars="0"/>
+        <w:rPr>
+          <w:rFonts w:hint="default"/>
+          <w:lang w:val="sr-Latn-ME"/>
+        </w:rPr>
+      </w:pPr>
+    </w:p>
+    <w:p>
+      <w:pPr>
+        <w:ind w:firstLine="360" w:firstLineChars="0"/>
+        <w:rPr>
+          <w:rFonts w:hint="default"/>
+          <w:lang w:val="sr-Latn-ME"/>
+        </w:rPr>
+      </w:pPr>
+    </w:p>
+    <w:p>
+      <w:pPr>
+        <w:rPr>
+          <w:rFonts w:hint="default"/>
+          <w:u w:val="single"/>
+          <w:lang w:val="sr-Latn-ME"/>
+        </w:rPr>
+      </w:pPr>
+      <w:r>
+        <w:rPr>
+          <w:rFonts w:hint="default"/>
+          <w:u w:val="single"/>
+          <w:lang w:val="sr-Latn-ME"/>
+        </w:rPr>
+        <w:t xml:space="preserve">Korisnik </w:t>
+      </w:r>
+      <w:r>
+        <w:rPr>
+          <w:rFonts w:hint="default"/>
+          <w:u w:val="single"/>
+          <w:lang w:val="sr-Latn-RS"/>
+        </w:rPr>
+        <w:t xml:space="preserve">ili proces </w:t>
+      </w:r>
+      <w:r>
+        <w:rPr>
+          <w:rFonts w:hint="default"/>
+          <w:u w:val="single"/>
+          <w:lang w:val="sr-Latn-ME"/>
+        </w:rPr>
+        <w:t>sa root pristupom sistemu može da:</w:t>
+      </w:r>
+    </w:p>
+    <w:p>
+      <w:pPr>
+        <w:rPr>
+          <w:rFonts w:hint="default"/>
+          <w:u w:val="single"/>
+          <w:lang w:val="sr-Latn-ME"/>
+        </w:rPr>
+      </w:pPr>
     </w:p>
     <w:p>
       <w:pPr>
@@ -2771,33 +3840,359 @@
       <w:pPr>
         <w:numPr>
           <w:ilvl w:val="0"/>
-          <w:numId w:val="0"/>
+          <w:numId w:val="15"/>
         </w:numPr>
-        <w:ind w:leftChars="0"/>
-        <w:rPr>
-          <w:rFonts w:hint="default"/>
-          <w:lang w:val="sr-Latn-ME"/>
-        </w:rPr>
-      </w:pPr>
-    </w:p>
-    <w:p>
-      <w:pPr>
-        <w:numPr>
-          <w:ilvl w:val="0"/>
-          <w:numId w:val="0"/>
-        </w:numPr>
-        <w:ind w:leftChars="0"/>
-        <w:rPr>
-          <w:rFonts w:hint="default"/>
-          <w:lang w:val="sr-Latn-ME"/>
-        </w:rPr>
-      </w:pPr>
-      <w:r>
-        <w:rPr>
-          <w:rFonts w:hint="default"/>
-          <w:lang w:val="sr-Latn-ME"/>
-        </w:rPr>
-        <w:t>Zbog toga se podaci sa rootvanog uređaja smatraju nepouzdanim.</w:t>
+        <w:ind w:left="420" w:leftChars="0" w:hanging="420" w:firstLineChars="0"/>
+        <w:rPr>
+          <w:rFonts w:hint="default"/>
+          <w:lang w:val="sr-Latn-ME"/>
+        </w:rPr>
+      </w:pPr>
+    </w:p>
+    <w:p>
+      <w:pPr>
+        <w:ind w:firstLine="360" w:firstLineChars="0"/>
+        <w:rPr>
+          <w:rFonts w:hint="default"/>
+          <w:lang w:val="sr-Latn-ME"/>
+        </w:rPr>
+      </w:pPr>
+      <w:r>
+        <w:rPr>
+          <w:rFonts w:hint="default"/>
+          <w:lang w:val="sr-Latn-ME"/>
+        </w:rPr>
+        <w:t xml:space="preserve"> Zbog ovoga se podaci sa root</w:t>
+      </w:r>
+      <w:r>
+        <w:rPr>
+          <w:rFonts w:hint="default"/>
+          <w:lang w:val="sr-Latn-RS"/>
+        </w:rPr>
+        <w:t>o</w:t>
+      </w:r>
+      <w:r>
+        <w:rPr>
+          <w:rFonts w:hint="default"/>
+          <w:lang w:val="sr-Latn-ME"/>
+        </w:rPr>
+        <w:t>vanog uređaja smatraju manje pouzdanim</w:t>
+      </w:r>
+      <w:r>
+        <w:rPr>
+          <w:rFonts w:hint="default"/>
+          <w:lang w:val="sr-Latn-RS"/>
+        </w:rPr>
+        <w:t xml:space="preserve"> i kompromitovanim</w:t>
+      </w:r>
+      <w:r>
+        <w:rPr>
+          <w:rFonts w:hint="default"/>
+          <w:lang w:val="sr-Latn-ME"/>
+        </w:rPr>
+        <w:t>, jer je moguće da su menjani čime gube svoj integritet.</w:t>
+      </w:r>
+    </w:p>
+    <w:p>
+      <w:pPr>
+        <w:rPr>
+          <w:rFonts w:hint="default"/>
+          <w:lang w:val="sr-Latn-ME"/>
+        </w:rPr>
+      </w:pPr>
+    </w:p>
+    <w:p>
+      <w:pPr>
+        <w:pStyle w:val="3"/>
+        <w:bidi w:val="0"/>
+        <w:rPr>
+          <w:rFonts w:hint="default"/>
+          <w:lang w:val="sr-Latn-ME"/>
+        </w:rPr>
+      </w:pPr>
+      <w:bookmarkStart w:id="4" w:name="_Toc24896"/>
+      <w:r>
+        <w:rPr>
+          <w:rFonts w:hint="default"/>
+          <w:lang w:val="sr-Latn-ME"/>
+        </w:rPr>
+        <w:t>Zaključani i otključani bootloader</w:t>
+      </w:r>
+      <w:bookmarkEnd w:id="4"/>
+    </w:p>
+    <w:p>
+      <w:pPr>
+        <w:ind w:firstLine="360" w:firstLineChars="0"/>
+        <w:rPr>
+          <w:rFonts w:hint="default"/>
+          <w:lang w:val="sr-Latn-ME"/>
+        </w:rPr>
+      </w:pPr>
+      <w:r>
+        <w:rPr>
+          <w:rFonts w:hint="default"/>
+          <w:lang w:val="sr-Latn-ME"/>
+        </w:rPr>
+        <w:t xml:space="preserve">Bootloader je program koji </w:t>
+      </w:r>
+      <w:r>
+        <w:rPr>
+          <w:rFonts w:hint="default"/>
+          <w:lang w:val="sr-Latn-RS"/>
+        </w:rPr>
+        <w:t xml:space="preserve">inicijalno </w:t>
+      </w:r>
+      <w:r>
+        <w:rPr>
+          <w:rFonts w:hint="default"/>
+          <w:lang w:val="sr-Latn-ME"/>
+        </w:rPr>
+        <w:t>pokreće Android sistem. Proizvođ</w:t>
+      </w:r>
+      <w:r>
+        <w:rPr>
+          <w:rFonts w:hint="default"/>
+          <w:lang w:val="sr-Latn-RS"/>
+        </w:rPr>
+        <w:t>ač</w:t>
+      </w:r>
+      <w:r>
+        <w:rPr>
+          <w:rFonts w:hint="default"/>
+          <w:lang w:val="sr-Latn-ME"/>
+        </w:rPr>
+        <w:t>i Android uređaja zaključa</w:t>
+      </w:r>
+      <w:r>
+        <w:rPr>
+          <w:rFonts w:hint="default"/>
+          <w:lang w:val="sr-Latn-RS"/>
+        </w:rPr>
+        <w:t>va</w:t>
+      </w:r>
+      <w:r>
+        <w:rPr>
+          <w:rFonts w:hint="default"/>
+          <w:lang w:val="sr-Latn-ME"/>
+        </w:rPr>
+        <w:t>ju bootloader po defaultu da bi  se spre</w:t>
+      </w:r>
+      <w:r>
+        <w:rPr>
+          <w:rFonts w:hint="default"/>
+          <w:lang w:val="sr-Latn-RS"/>
+        </w:rPr>
+        <w:t>č</w:t>
+      </w:r>
+      <w:r>
+        <w:rPr>
+          <w:rFonts w:hint="default"/>
+          <w:lang w:val="sr-Latn-ME"/>
+        </w:rPr>
+        <w:t xml:space="preserve">ilo modifikovanje sistema i instaliranje neproverenih softvera. </w:t>
+      </w:r>
+    </w:p>
+    <w:p>
+      <w:pPr>
+        <w:rPr>
+          <w:rFonts w:hint="default"/>
+          <w:lang w:val="sr-Latn-ME"/>
+        </w:rPr>
+      </w:pPr>
+      <w:r>
+        <w:rPr>
+          <w:rFonts w:hint="default"/>
+          <w:b/>
+          <w:bCs/>
+          <w:lang w:val="sr-Latn-ME"/>
+        </w:rPr>
+        <w:t>Zaključani bootloader</w:t>
+      </w:r>
+      <w:r>
+        <w:rPr>
+          <w:rFonts w:hint="default"/>
+          <w:lang w:val="sr-Latn-ME"/>
+        </w:rPr>
+        <w:t xml:space="preserve"> sprečava modifikaciju sistemskih par</w:t>
+      </w:r>
+      <w:r>
+        <w:rPr>
+          <w:rFonts w:hint="default"/>
+          <w:lang w:val="sr-Latn-RS"/>
+        </w:rPr>
+        <w:t>ti</w:t>
+      </w:r>
+      <w:r>
+        <w:rPr>
+          <w:rFonts w:hint="default"/>
+          <w:lang w:val="sr-Latn-ME"/>
+        </w:rPr>
+        <w:t>cija čime se garantuje integritet sistema i podataka u njemu. Predstavlja bezbedonosnu meru protiv neovlašćenih promena u sistemu.</w:t>
+      </w:r>
+    </w:p>
+    <w:p>
+      <w:pPr>
+        <w:rPr>
+          <w:rFonts w:hint="default"/>
+          <w:i w:val="0"/>
+          <w:iCs w:val="0"/>
+          <w:u w:val="single"/>
+          <w:lang w:val="sr-Latn-ME"/>
+        </w:rPr>
+      </w:pPr>
+      <w:r>
+        <w:rPr>
+          <w:rFonts w:hint="default"/>
+          <w:b/>
+          <w:bCs/>
+          <w:lang w:val="sr-Latn-ME"/>
+        </w:rPr>
+        <w:t>Otključani bootloader</w:t>
+      </w:r>
+      <w:r>
+        <w:rPr>
+          <w:rFonts w:hint="default"/>
+          <w:lang w:val="sr-Latn-ME"/>
+        </w:rPr>
+        <w:t xml:space="preserve"> </w:t>
+      </w:r>
+      <w:r>
+        <w:rPr>
+          <w:rFonts w:hint="default"/>
+          <w:lang w:val="sr-Latn-RS"/>
+        </w:rPr>
+        <w:t xml:space="preserve">uklanja ova ograničenja </w:t>
+      </w:r>
+      <w:r>
+        <w:rPr>
+          <w:rFonts w:hint="default"/>
+          <w:lang w:val="sr-Latn-ME"/>
+        </w:rPr>
+        <w:t>dozvoljava sve što je zabranjeno u zaključanom bootloaderu. Omogućava instaliranje root alata</w:t>
+      </w:r>
+      <w:r>
+        <w:rPr>
+          <w:rFonts w:hint="default"/>
+          <w:lang w:val="sr-Latn-RS"/>
+        </w:rPr>
+        <w:t xml:space="preserve"> i </w:t>
+      </w:r>
+      <w:r>
+        <w:rPr>
+          <w:rFonts w:hint="default"/>
+          <w:lang w:val="sr-Latn-ME"/>
+        </w:rPr>
+        <w:t>menja proces verifikovanog podizanja sistema(</w:t>
+      </w:r>
+      <w:r>
+        <w:rPr>
+          <w:rFonts w:hint="default"/>
+          <w:i/>
+          <w:iCs/>
+          <w:lang w:val="sr-Latn-ME"/>
+        </w:rPr>
+        <w:t>Verified Boot</w:t>
+      </w:r>
+      <w:r>
+        <w:rPr>
+          <w:rFonts w:hint="default"/>
+          <w:lang w:val="sr-Latn-ME"/>
+        </w:rPr>
+        <w:t xml:space="preserve">) </w:t>
+      </w:r>
+      <w:r>
+        <w:rPr>
+          <w:rFonts w:hint="default"/>
+          <w:lang w:val="sr-Latn-RS"/>
+        </w:rPr>
+        <w:t>čime se</w:t>
+      </w:r>
+      <w:r>
+        <w:rPr>
+          <w:rFonts w:hint="default"/>
+          <w:lang w:val="sr-Latn-ME"/>
+        </w:rPr>
+        <w:t xml:space="preserve"> narušava integritet podataka u sistemu. Omogućava pristup folderima</w:t>
+      </w:r>
+      <w:r>
+        <w:rPr>
+          <w:rFonts w:hint="default"/>
+          <w:i/>
+          <w:iCs/>
+          <w:lang w:val="sr-Latn-ME"/>
+        </w:rPr>
+        <w:t xml:space="preserve"> /system, /vendor, /persist </w:t>
+      </w:r>
+      <w:r>
+        <w:rPr>
+          <w:rFonts w:hint="default"/>
+          <w:i w:val="0"/>
+          <w:iCs w:val="0"/>
+          <w:lang w:val="sr-Latn-ME"/>
+        </w:rPr>
+        <w:t xml:space="preserve">i </w:t>
+      </w:r>
+      <w:r>
+        <w:rPr>
+          <w:rFonts w:hint="default"/>
+          <w:i/>
+          <w:iCs/>
+          <w:lang w:val="sr-Latn-ME"/>
+        </w:rPr>
+        <w:t xml:space="preserve">/data/data. </w:t>
+      </w:r>
+      <w:r>
+        <w:rPr>
+          <w:rFonts w:hint="default"/>
+          <w:i w:val="0"/>
+          <w:iCs w:val="0"/>
+          <w:lang w:val="sr-Latn-ME"/>
+        </w:rPr>
+        <w:t xml:space="preserve">U tim folderima se čuvaju konfiguracioni fajlovi, sesije i kolačići i zaštićeni sistemski logovi. </w:t>
+      </w:r>
+    </w:p>
+    <w:p>
+      <w:pPr>
+        <w:rPr>
+          <w:rFonts w:hint="default"/>
+          <w:lang w:val="sr-Latn-ME"/>
+        </w:rPr>
+      </w:pPr>
+      <w:r>
+        <w:rPr>
+          <w:rFonts w:hint="default"/>
+          <w:lang w:val="sr-Latn-ME"/>
+        </w:rPr>
+        <w:t>U digitalno forenzici je cilj prikupiti nemodifikovane podatke</w:t>
+      </w:r>
+      <w:r>
+        <w:rPr>
+          <w:rFonts w:hint="default"/>
+          <w:lang w:val="sr-Latn-RS"/>
+        </w:rPr>
+        <w:t xml:space="preserve"> i podatke koji su forenzički validni</w:t>
+      </w:r>
+      <w:r>
+        <w:rPr>
+          <w:rFonts w:hint="default"/>
+          <w:lang w:val="sr-Latn-ME"/>
+        </w:rPr>
+        <w:t>.</w:t>
+      </w:r>
+    </w:p>
+    <w:p>
+      <w:pPr>
+        <w:rPr>
+          <w:rFonts w:hint="default"/>
+          <w:lang w:val="sr-Latn-ME"/>
+        </w:rPr>
+      </w:pPr>
+      <w:r>
+        <w:rPr>
+          <w:rFonts w:hint="default"/>
+          <w:lang w:val="sr-Latn-ME"/>
+        </w:rPr>
+        <w:t xml:space="preserve"> </w:t>
       </w:r>
     </w:p>
     <w:p>
@@ -2818,7 +4213,7 @@
           <w:lang w:val="sr-Latn-RS"/>
         </w:rPr>
       </w:pPr>
-      <w:bookmarkStart w:id="4" w:name="_Toc22873"/>
+      <w:bookmarkStart w:id="5" w:name="_Toc5739"/>
       <w:r>
         <w:rPr>
           <w:rFonts w:hint="default"/>
@@ -2826,7 +4221,7 @@
         </w:rPr>
         <w:t>Primena ADB-a u digitalnoj forenzici</w:t>
       </w:r>
-      <w:bookmarkEnd w:id="4"/>
+      <w:bookmarkEnd w:id="5"/>
     </w:p>
     <w:p>
       <w:pPr>
@@ -3206,7 +4601,7 @@
                     </pic:cNvPicPr>
                   </pic:nvPicPr>
                   <pic:blipFill>
-                    <a:blip r:embed="rId5"/>
+                    <a:blip r:embed="rId7"/>
                     <a:stretch>
                       <a:fillRect/>
                     </a:stretch>
@@ -3269,7 +4664,7 @@
           <w:lang w:val="sr-Latn-RS"/>
         </w:rPr>
       </w:pPr>
-      <w:bookmarkStart w:id="5" w:name="_Toc21777"/>
+      <w:bookmarkStart w:id="6" w:name="_Toc2373"/>
       <w:r>
         <w:rPr>
           <w:rFonts w:hint="default"/>
@@ -3284,7 +4679,7 @@
         </w:rPr>
         <w:t xml:space="preserve"> podataka</w:t>
       </w:r>
-      <w:bookmarkEnd w:id="5"/>
+      <w:bookmarkEnd w:id="6"/>
     </w:p>
     <w:p>
       <w:pPr>
@@ -3403,7 +4798,7 @@
           <w:lang w:val="sr-Latn-RS"/>
         </w:rPr>
       </w:pPr>
-      <w:bookmarkStart w:id="6" w:name="_Toc13618"/>
+      <w:bookmarkStart w:id="7" w:name="_Toc29660"/>
       <w:r>
         <w:rPr>
           <w:rFonts w:hint="default"/>
@@ -3411,7 +4806,7 @@
         </w:rPr>
         <w:t>Pristup korisničkim folderima</w:t>
       </w:r>
-      <w:bookmarkEnd w:id="6"/>
+      <w:bookmarkEnd w:id="7"/>
     </w:p>
     <w:p>
       <w:pPr>
@@ -3525,7 +4920,7 @@
                     </pic:cNvPicPr>
                   </pic:nvPicPr>
                   <pic:blipFill>
-                    <a:blip r:embed="rId6"/>
+                    <a:blip r:embed="rId8"/>
                     <a:stretch>
                       <a:fillRect/>
                     </a:stretch>
@@ -3583,7 +4978,7 @@
                     </pic:cNvPicPr>
                   </pic:nvPicPr>
                   <pic:blipFill>
-                    <a:blip r:embed="rId7"/>
+                    <a:blip r:embed="rId9"/>
                     <a:stretch>
                       <a:fillRect/>
                     </a:stretch>
@@ -3661,7 +5056,7 @@
           <w:lang w:val="sr-Latn-RS"/>
         </w:rPr>
       </w:pPr>
-      <w:bookmarkStart w:id="7" w:name="_Toc25182"/>
+      <w:bookmarkStart w:id="8" w:name="_Toc15380"/>
       <w:r>
         <w:rPr>
           <w:rFonts w:hint="default"/>
@@ -3669,7 +5064,7 @@
         </w:rPr>
         <w:t>Pregled sadržaja foldera</w:t>
       </w:r>
-      <w:bookmarkEnd w:id="7"/>
+      <w:bookmarkEnd w:id="8"/>
     </w:p>
     <w:p>
       <w:pPr>
@@ -3773,7 +5168,7 @@
                     </pic:cNvPicPr>
                   </pic:nvPicPr>
                   <pic:blipFill>
-                    <a:blip r:embed="rId8"/>
+                    <a:blip r:embed="rId10"/>
                     <a:stretch>
                       <a:fillRect/>
                     </a:stretch>
@@ -3833,12 +5228,21 @@
           <w:lang w:val="sr-Latn-RS"/>
         </w:rPr>
       </w:pPr>
-      <w:r>
-        <w:rPr>
-          <w:rFonts w:hint="default"/>
-          <w:lang w:val="sr-Latn-RS"/>
-        </w:rPr>
-        <w:t xml:space="preserve">Pristup internim folderima aplikacije </w:t>
+      <w:bookmarkStart w:id="9" w:name="_Toc5919"/>
+      <w:r>
+        <w:rPr>
+          <w:rFonts w:hint="default"/>
+          <w:lang w:val="sr-Latn-RS"/>
+        </w:rPr>
+        <w:t>Pristup internim folderima aplikacije</w:t>
+      </w:r>
+      <w:bookmarkEnd w:id="9"/>
+      <w:r>
+        <w:rPr>
+          <w:rFonts w:hint="default"/>
+          <w:lang w:val="sr-Latn-RS"/>
+        </w:rPr>
+        <w:t xml:space="preserve"> </w:t>
       </w:r>
     </w:p>
     <w:p>
@@ -3936,7 +5340,7 @@
           <w:lang w:val="sr-Latn-RS"/>
         </w:rPr>
       </w:pPr>
-      <w:bookmarkStart w:id="8" w:name="_Toc23518"/>
+      <w:bookmarkStart w:id="10" w:name="_Toc18392"/>
       <w:r>
         <w:rPr>
           <w:rFonts w:hint="default"/>
@@ -3944,7 +5348,7 @@
         </w:rPr>
         <w:t>Kreiranje backup-a uređaja</w:t>
       </w:r>
-      <w:bookmarkEnd w:id="8"/>
+      <w:bookmarkEnd w:id="10"/>
     </w:p>
     <w:p>
       <w:pPr>
@@ -4491,7 +5895,7 @@
                     </pic:cNvPicPr>
                   </pic:nvPicPr>
                   <pic:blipFill>
-                    <a:blip r:embed="rId9"/>
+                    <a:blip r:embed="rId11"/>
                     <a:stretch>
                       <a:fillRect/>
                     </a:stretch>
@@ -4636,7 +6040,7 @@
           <w:lang w:val="sr-Latn-RS"/>
         </w:rPr>
       </w:pPr>
-      <w:bookmarkStart w:id="9" w:name="_Toc28483"/>
+      <w:bookmarkStart w:id="11" w:name="_Toc6484"/>
       <w:r>
         <w:rPr>
           <w:rFonts w:hint="default"/>
@@ -4644,7 +6048,7 @@
         </w:rPr>
         <w:t>Pristup logovima</w:t>
       </w:r>
-      <w:bookmarkEnd w:id="9"/>
+      <w:bookmarkEnd w:id="11"/>
       <w:r>
         <w:rPr>
           <w:rFonts w:hint="default"/>
@@ -4760,7 +6164,7 @@
                     </pic:cNvPicPr>
                   </pic:nvPicPr>
                   <pic:blipFill>
-                    <a:blip r:embed="rId10"/>
+                    <a:blip r:embed="rId12"/>
                     <a:stretch>
                       <a:fillRect/>
                     </a:stretch>
@@ -4820,7 +6224,7 @@
           <w:lang w:val="sr-Latn-RS"/>
         </w:rPr>
       </w:pPr>
-      <w:bookmarkStart w:id="10" w:name="_Toc27800"/>
+      <w:bookmarkStart w:id="12" w:name="_Toc15963"/>
       <w:r>
         <w:rPr>
           <w:rFonts w:hint="default"/>
@@ -4828,7 +6232,7 @@
         </w:rPr>
         <w:t>Kreiranje screenshotova</w:t>
       </w:r>
-      <w:bookmarkEnd w:id="10"/>
+      <w:bookmarkEnd w:id="12"/>
       <w:r>
         <w:rPr>
           <w:rFonts w:hint="default"/>
@@ -4923,7 +6327,7 @@
                     </pic:cNvPicPr>
                   </pic:nvPicPr>
                   <pic:blipFill>
-                    <a:blip r:embed="rId11"/>
+                    <a:blip r:embed="rId13"/>
                     <a:stretch>
                       <a:fillRect/>
                     </a:stretch>
@@ -5067,7 +6471,7 @@
                     </pic:cNvPicPr>
                   </pic:nvPicPr>
                   <pic:blipFill>
-                    <a:blip r:embed="rId12"/>
+                    <a:blip r:embed="rId14"/>
                     <a:stretch>
                       <a:fillRect/>
                     </a:stretch>
@@ -5192,7 +6596,7 @@
                     </pic:cNvPicPr>
                   </pic:nvPicPr>
                   <pic:blipFill>
-                    <a:blip r:embed="rId13"/>
+                    <a:blip r:embed="rId15"/>
                     <a:stretch>
                       <a:fillRect/>
                     </a:stretch>
@@ -5301,7 +6705,7 @@
                     </pic:cNvPicPr>
                   </pic:nvPicPr>
                   <pic:blipFill>
-                    <a:blip r:embed="rId14"/>
+                    <a:blip r:embed="rId16"/>
                     <a:stretch>
                       <a:fillRect/>
                     </a:stretch>
@@ -5331,6 +6735,7 @@
           <w:lang w:val="sr-Latn-RS"/>
         </w:rPr>
       </w:pPr>
+      <w:bookmarkStart w:id="13" w:name="_Toc30078"/>
       <w:r>
         <w:rPr>
           <w:rFonts w:hint="default"/>
@@ -5338,6 +6743,7 @@
         </w:rPr>
         <w:t>Pregled i analiza aplikacija</w:t>
       </w:r>
+      <w:bookmarkEnd w:id="13"/>
       <w:r>
         <w:rPr>
           <w:rFonts w:hint="default"/>
@@ -5378,7 +6784,7 @@
           <w:lang w:val="sr-Latn-RS"/>
         </w:rPr>
       </w:pPr>
-      <w:bookmarkStart w:id="11" w:name="_Toc2512"/>
+      <w:bookmarkStart w:id="14" w:name="_Toc17754"/>
       <w:r>
         <w:rPr>
           <w:rFonts w:hint="default"/>
@@ -5386,7 +6792,7 @@
         </w:rPr>
         <w:t>Pregled instaliranih aplikacija</w:t>
       </w:r>
-      <w:bookmarkEnd w:id="11"/>
+      <w:bookmarkEnd w:id="14"/>
       <w:r>
         <w:rPr>
           <w:rFonts w:hint="default"/>
@@ -5467,7 +6873,7 @@
                     </pic:cNvPicPr>
                   </pic:nvPicPr>
                   <pic:blipFill>
-                    <a:blip r:embed="rId15"/>
+                    <a:blip r:embed="rId17"/>
                     <a:stretch>
                       <a:fillRect/>
                     </a:stretch>
@@ -5509,7 +6915,7 @@
           <w:lang w:val="sr-Latn-RS"/>
         </w:rPr>
       </w:pPr>
-      <w:bookmarkStart w:id="12" w:name="_Toc21697"/>
+      <w:bookmarkStart w:id="15" w:name="_Toc32299"/>
       <w:r>
         <w:rPr>
           <w:rFonts w:hint="default"/>
@@ -5517,7 +6923,7 @@
         </w:rPr>
         <w:t>Analiza .apk fajlova</w:t>
       </w:r>
-      <w:bookmarkEnd w:id="12"/>
+      <w:bookmarkEnd w:id="15"/>
     </w:p>
     <w:p>
       <w:pPr>
@@ -5567,7 +6973,7 @@
                     </pic:cNvPicPr>
                   </pic:nvPicPr>
                   <pic:blipFill>
-                    <a:blip r:embed="rId16"/>
+                    <a:blip r:embed="rId18"/>
                     <a:stretch>
                       <a:fillRect/>
                     </a:stretch>
@@ -5656,7 +7062,7 @@
                     </pic:cNvPicPr>
                   </pic:nvPicPr>
                   <pic:blipFill>
-                    <a:blip r:embed="rId17"/>
+                    <a:blip r:embed="rId19"/>
                     <a:stretch>
                       <a:fillRect/>
                     </a:stretch>
@@ -5716,7 +7122,7 @@
                     </pic:cNvPicPr>
                   </pic:nvPicPr>
                   <pic:blipFill>
-                    <a:blip r:embed="rId18"/>
+                    <a:blip r:embed="rId20"/>
                     <a:stretch>
                       <a:fillRect/>
                     </a:stretch>
@@ -5781,7 +7187,7 @@
           <w:lang w:val="sr-Latn-RS"/>
         </w:rPr>
       </w:pPr>
-      <w:bookmarkStart w:id="13" w:name="_Toc23909"/>
+      <w:bookmarkStart w:id="16" w:name="_Toc509"/>
       <w:r>
         <w:rPr>
           <w:rFonts w:hint="default"/>
@@ -5789,7 +7195,7 @@
         </w:rPr>
         <w:t>Prikupljanje sistemskih informacija i metapodataka</w:t>
       </w:r>
-      <w:bookmarkEnd w:id="13"/>
+      <w:bookmarkEnd w:id="16"/>
     </w:p>
     <w:p>
       <w:pPr>
@@ -5800,7 +7206,7 @@
           <w:lang w:val="sr-Latn-RS"/>
         </w:rPr>
       </w:pPr>
-      <w:bookmarkStart w:id="14" w:name="_Toc25727"/>
+      <w:bookmarkStart w:id="17" w:name="_Toc13668"/>
       <w:r>
         <w:rPr>
           <w:rFonts w:hint="default"/>
@@ -5808,7 +7214,7 @@
         </w:rPr>
         <w:t>Informacije o hardveru i softveru</w:t>
       </w:r>
-      <w:bookmarkEnd w:id="14"/>
+      <w:bookmarkEnd w:id="17"/>
     </w:p>
     <w:p>
       <w:pPr>
@@ -5883,7 +7289,25 @@
           <w:iCs w:val="0"/>
           <w:lang w:val="sr-Latn-ME"/>
         </w:rPr>
-        <w:t>Prikazuje sistemska svojstva Android uređaja. To su interne promenljive koje Andorid koristi da opiše tehničke parametre kao što su verzijua sistema, model uređaja, sigurnosna podešavanja, mrežne informacije...</w:t>
+        <w:t>Prikazuje sistemska svojstva Android uređaja. To su interne promenljive koje And</w:t>
+      </w:r>
+      <w:r>
+        <w:rPr>
+          <w:rFonts w:hint="default"/>
+          <w:i w:val="0"/>
+          <w:iCs w:val="0"/>
+          <w:lang w:val="sr-Latn-RS"/>
+        </w:rPr>
+        <w:t>r</w:t>
+      </w:r>
+      <w:r>
+        <w:rPr>
+          <w:rFonts w:hint="default"/>
+          <w:i w:val="0"/>
+          <w:iCs w:val="0"/>
+          <w:lang w:val="sr-Latn-ME"/>
+        </w:rPr>
+        <w:t>oid koristi da opiše tehničke parametre kao što su verzijua sistema, model uređaja, sigurnosna podešavanja, mrežne informacije...</w:t>
       </w:r>
     </w:p>
     <w:p>
@@ -5907,7 +7331,25 @@
           <w:iCs w:val="0"/>
           <w:lang w:val="sr-Latn-ME"/>
         </w:rPr>
-        <w:t>Omogućava analitičaru da vidi kritične informacije bez root-a.</w:t>
+        <w:t>Omogućava analitičaru da vidi kritične informacije bez root</w:t>
+      </w:r>
+      <w:r>
+        <w:rPr>
+          <w:rFonts w:hint="default"/>
+          <w:i w:val="0"/>
+          <w:iCs w:val="0"/>
+          <w:lang w:val="sr-Latn-RS"/>
+        </w:rPr>
+        <w:t xml:space="preserve"> pristupa</w:t>
+      </w:r>
+      <w:r>
+        <w:rPr>
+          <w:rFonts w:hint="default"/>
+          <w:i w:val="0"/>
+          <w:iCs w:val="0"/>
+          <w:lang w:val="sr-Latn-ME"/>
+        </w:rPr>
+        <w:t>.</w:t>
       </w:r>
     </w:p>
     <w:p>
@@ -5972,7 +7414,7 @@
                     </pic:cNvPicPr>
                   </pic:nvPicPr>
                   <pic:blipFill>
-                    <a:blip r:embed="rId19"/>
+                    <a:blip r:embed="rId21"/>
                     <a:stretch>
                       <a:fillRect/>
                     </a:stretch>
@@ -6103,7 +7545,7 @@
                     </pic:cNvPicPr>
                   </pic:nvPicPr>
                   <pic:blipFill>
-                    <a:blip r:embed="rId20"/>
+                    <a:blip r:embed="rId22"/>
                     <a:stretch>
                       <a:fillRect/>
                     </a:stretch>
@@ -6192,7 +7634,7 @@
                     </pic:cNvPicPr>
                   </pic:nvPicPr>
                   <pic:blipFill>
-                    <a:blip r:embed="rId21"/>
+                    <a:blip r:embed="rId23"/>
                     <a:stretch>
                       <a:fillRect/>
                     </a:stretch>
@@ -6277,7 +7719,7 @@
                     </pic:cNvPicPr>
                   </pic:nvPicPr>
                   <pic:blipFill>
-                    <a:blip r:embed="rId22"/>
+                    <a:blip r:embed="rId24"/>
                     <a:stretch>
                       <a:fillRect/>
                     </a:stretch>
@@ -6360,7 +7802,7 @@
                     </pic:cNvPicPr>
                   </pic:nvPicPr>
                   <pic:blipFill>
-                    <a:blip r:embed="rId23"/>
+                    <a:blip r:embed="rId25"/>
                     <a:stretch>
                       <a:fillRect/>
                     </a:stretch>
@@ -6445,7 +7887,7 @@
                     </pic:cNvPicPr>
                   </pic:nvPicPr>
                   <pic:blipFill>
-                    <a:blip r:embed="rId24"/>
+                    <a:blip r:embed="rId26"/>
                     <a:stretch>
                       <a:fillRect/>
                     </a:stretch>
@@ -6875,7 +8317,7 @@
                     </pic:cNvPicPr>
                   </pic:nvPicPr>
                   <pic:blipFill>
-                    <a:blip r:embed="rId25"/>
+                    <a:blip r:embed="rId27"/>
                     <a:stretch>
                       <a:fillRect/>
                     </a:stretch>
@@ -6933,16 +8375,7 @@
           <w:rFonts w:hint="default"/>
           <w:lang w:val="sr-Latn-RS"/>
         </w:rPr>
-        <w:t>. Ovaj izlaz direktno ukazuje na</w:t>
-      </w:r>
-      <w:bookmarkStart w:id="16" w:name="_GoBack"/>
-      <w:bookmarkEnd w:id="16"/>
-      <w:r>
-        <w:rPr>
-          <w:rFonts w:hint="default"/>
-          <w:lang w:val="sr-Latn-RS"/>
-        </w:rPr>
-        <w:t xml:space="preserve"> aktivnost aplikacije koja je trenutno na ekranu, što je ključno za rekonstrukciju ponašanja korisnika.</w:t>
+        <w:t>. Ovaj izlaz direktno ukazuje na aktivnost aplikacije koja je trenutno na ekranu, što je ključno za rekonstrukciju ponašanja korisnika.</w:t>
       </w:r>
     </w:p>
     <w:p>
@@ -7113,7 +8546,7 @@
                     </pic:cNvPicPr>
                   </pic:nvPicPr>
                   <pic:blipFill>
-                    <a:blip r:embed="rId26"/>
+                    <a:blip r:embed="rId28"/>
                     <a:stretch>
                       <a:fillRect/>
                     </a:stretch>
@@ -7308,7 +8741,7 @@
                     </pic:cNvPicPr>
                   </pic:nvPicPr>
                   <pic:blipFill>
-                    <a:blip r:embed="rId27"/>
+                    <a:blip r:embed="rId29"/>
                     <a:stretch>
                       <a:fillRect/>
                     </a:stretch>
@@ -7401,7 +8834,7 @@
                     </pic:cNvPicPr>
                   </pic:nvPicPr>
                   <pic:blipFill>
-                    <a:blip r:embed="rId28"/>
+                    <a:blip r:embed="rId30"/>
                     <a:stretch>
                       <a:fillRect/>
                     </a:stretch>
@@ -7523,7 +8956,7 @@
                     </pic:cNvPicPr>
                   </pic:nvPicPr>
                   <pic:blipFill>
-                    <a:blip r:embed="rId29"/>
+                    <a:blip r:embed="rId31"/>
                     <a:stretch>
                       <a:fillRect/>
                     </a:stretch>
@@ -7673,7 +9106,7 @@
                     </pic:cNvPicPr>
                   </pic:nvPicPr>
                   <pic:blipFill>
-                    <a:blip r:embed="rId30"/>
+                    <a:blip r:embed="rId32"/>
                     <a:stretch>
                       <a:fillRect/>
                     </a:stretch>
@@ -7776,7 +9209,7 @@
                     </pic:cNvPicPr>
                   </pic:nvPicPr>
                   <pic:blipFill>
-                    <a:blip r:embed="rId31"/>
+                    <a:blip r:embed="rId33"/>
                     <a:stretch>
                       <a:fillRect/>
                     </a:stretch>
@@ -7902,7 +9335,7 @@
                     </pic:cNvPicPr>
                   </pic:nvPicPr>
                   <pic:blipFill>
-                    <a:blip r:embed="rId32"/>
+                    <a:blip r:embed="rId34"/>
                     <a:stretch>
                       <a:fillRect/>
                     </a:stretch>
@@ -8016,7 +9449,7 @@
                     </pic:cNvPicPr>
                   </pic:nvPicPr>
                   <pic:blipFill>
-                    <a:blip r:embed="rId33"/>
+                    <a:blip r:embed="rId35"/>
                     <a:stretch>
                       <a:fillRect/>
                     </a:stretch>
@@ -8065,6 +9498,7 @@
           <w:lang w:val="sr-Latn-RS"/>
         </w:rPr>
       </w:pPr>
+      <w:bookmarkStart w:id="18" w:name="_Toc16779"/>
       <w:r>
         <w:rPr>
           <w:rFonts w:hint="default"/>
@@ -8072,6 +9506,7 @@
         </w:rPr>
         <w:t>Analiza mrežne aktivnosti</w:t>
       </w:r>
+      <w:bookmarkEnd w:id="18"/>
     </w:p>
     <w:p>
       <w:pPr>
@@ -8151,7 +9586,7 @@
                     </pic:cNvPicPr>
                   </pic:nvPicPr>
                   <pic:blipFill>
-                    <a:blip r:embed="rId34"/>
+                    <a:blip r:embed="rId36"/>
                     <a:stretch>
                       <a:fillRect/>
                     </a:stretch>
@@ -8242,7 +9677,7 @@
           <w:lang w:val="sr-Latn-ME"/>
         </w:rPr>
       </w:pPr>
-      <w:bookmarkStart w:id="15" w:name="_Toc242"/>
+      <w:bookmarkStart w:id="19" w:name="_Toc16689"/>
       <w:r>
         <w:rPr>
           <w:rFonts w:hint="default"/>
@@ -8250,7 +9685,7 @@
         </w:rPr>
         <w:t>Zaključak</w:t>
       </w:r>
-      <w:bookmarkEnd w:id="15"/>
+      <w:bookmarkEnd w:id="19"/>
     </w:p>
     <w:p>
       <w:pPr>
@@ -8265,7 +9700,21 @@
           <w:rFonts w:hint="default"/>
           <w:lang w:val="sr-Latn-ME"/>
         </w:rPr>
-        <w:t xml:space="preserve">Andorid Debug Bridge(ADB) je jedan od najvažnijih alata koji se koriste u digitalnoj forenzici Android uređaja. Njegova najveća prednost je ta što omogućava programeru uvid u trenutno stanje operativnog sistema uređaja, pristup korisničkim fajlovima, pregled instaliranih aplikacija i analizu sistemskih servisa, </w:t>
+        <w:t>Andr</w:t>
+      </w:r>
+      <w:r>
+        <w:rPr>
+          <w:rFonts w:hint="default"/>
+          <w:lang w:val="sr-Latn-RS"/>
+        </w:rPr>
+        <w:t>o</w:t>
+      </w:r>
+      <w:r>
+        <w:rPr>
+          <w:rFonts w:hint="default"/>
+          <w:lang w:val="sr-Latn-ME"/>
+        </w:rPr>
+        <w:t xml:space="preserve">id Debug Bridge(ADB) je jedan od najvažnijih alata koji se koriste u digitalnoj forenzici Android uređaja. Njegova najveća prednost je ta što omogućava programeru uvid u trenutno stanje operativnog sistema uređaja, pristup korisničkim fajlovima, pregled instaliranih aplikacija i analizu sistemskih servisa, </w:t>
       </w:r>
       <w:r>
         <w:rPr>
@@ -8287,7 +9736,7 @@
       <w:pPr>
         <w:rPr>
           <w:rFonts w:hint="default"/>
-          <w:lang w:val="sr-Latn-ME"/>
+          <w:lang w:val="sr-Latn-RS"/>
         </w:rPr>
       </w:pPr>
       <w:r>
@@ -8297,6 +9746,15 @@
         </w:rPr>
         <w:t>ADB je prvi, najbezbedniji i najmanje invanzivan korak u analiziranju stanja uređaja jer ne zahteva root pristup nad uređajem. Na taj način omogućava logičku ekstrakciju podataka i njihovu analizu bez menjanja sadržaja uređaja i integriteta podataka. ADB omogućava forenzičarima da analiziraju uređaje, pronaladju maliciozne softvere ako postoje i dokumentuju stanje uređaja bez rizika od narušavanja integriteta dokaza.</w:t>
       </w:r>
+      <w:r>
+        <w:rPr>
+          <w:rFonts w:hint="default"/>
+          <w:lang w:val="sr-Latn-RS"/>
+        </w:rPr>
+        <w:t xml:space="preserve"> Zbog toga je pravilna upotreba ADB alata uz poštovanje forenzičkih principa od ključnog značaja za validnost digitalnih dokaza.</w:t>
+      </w:r>
+      <w:bookmarkStart w:id="20" w:name="_GoBack"/>
+      <w:bookmarkEnd w:id="20"/>
     </w:p>
     <w:sectPr>
       <w:pgSz w:w="11906" w:h="16838"/>
@@ -8858,7 +10316,7 @@
     <w:lsdException w:qFormat="1" w:unhideWhenUsed="0" w:uiPriority="0" w:semiHidden="0" w:name="index 3"/>
     <w:lsdException w:qFormat="1" w:unhideWhenUsed="0" w:uiPriority="0" w:semiHidden="0" w:name="index 4"/>
     <w:lsdException w:qFormat="1" w:unhideWhenUsed="0" w:uiPriority="0" w:semiHidden="0" w:name="index 5"/>
-    <w:lsdException w:unhideWhenUsed="0" w:uiPriority="0" w:semiHidden="0" w:name="index 6"/>
+    <w:lsdException w:qFormat="1" w:unhideWhenUsed="0" w:uiPriority="0" w:semiHidden="0" w:name="index 6"/>
     <w:lsdException w:qFormat="1" w:unhideWhenUsed="0" w:uiPriority="0" w:semiHidden="0" w:name="index 7"/>
     <w:lsdException w:qFormat="1" w:unhideWhenUsed="0" w:uiPriority="0" w:semiHidden="0" w:name="index 8"/>
     <w:lsdException w:qFormat="1" w:unhideWhenUsed="0" w:uiPriority="0" w:semiHidden="0" w:name="index 9"/>
@@ -8885,7 +10343,7 @@
     <w:lsdException w:qFormat="1" w:unhideWhenUsed="0" w:uiPriority="0" w:semiHidden="0" w:name="annotation reference"/>
     <w:lsdException w:qFormat="1" w:unhideWhenUsed="0" w:uiPriority="0" w:semiHidden="0" w:name="line number"/>
     <w:lsdException w:qFormat="1" w:unhideWhenUsed="0" w:uiPriority="0" w:semiHidden="0" w:name="page number"/>
-    <w:lsdException w:unhideWhenUsed="0" w:uiPriority="0" w:semiHidden="0" w:name="endnote reference"/>
+    <w:lsdException w:qFormat="1" w:unhideWhenUsed="0" w:uiPriority="0" w:semiHidden="0" w:name="endnote reference"/>
     <w:lsdException w:qFormat="1" w:unhideWhenUsed="0" w:uiPriority="0" w:semiHidden="0" w:name="endnote text"/>
     <w:lsdException w:qFormat="1" w:unhideWhenUsed="0" w:uiPriority="0" w:semiHidden="0" w:name="table of authorities"/>
     <w:lsdException w:qFormat="1" w:unhideWhenUsed="0" w:uiPriority="0" w:semiHidden="0" w:name="macro"/>
@@ -8908,7 +10366,7 @@
     <w:lsdException w:qFormat="1" w:unhideWhenUsed="0" w:uiPriority="0" w:semiHidden="0" w:name="Title"/>
     <w:lsdException w:qFormat="1" w:unhideWhenUsed="0" w:uiPriority="0" w:semiHidden="0" w:name="Closing"/>
     <w:lsdException w:qFormat="1" w:unhideWhenUsed="0" w:uiPriority="0" w:semiHidden="0" w:name="Signature"/>
-    <w:lsdException w:unhideWhenUsed="0" w:uiPriority="0" w:name="Default Paragraph Font"/>
+    <w:lsdException w:qFormat="1" w:unhideWhenUsed="0" w:uiPriority="0" w:name="Default Paragraph Font"/>
     <w:lsdException w:unhideWhenUsed="0" w:uiPriority="0" w:semiHidden="0" w:name="Body Text"/>
     <w:lsdException w:qFormat="1" w:unhideWhenUsed="0" w:uiPriority="0" w:semiHidden="0" w:name="Body Text Indent"/>
     <w:lsdException w:qFormat="1" w:unhideWhenUsed="0" w:uiPriority="0" w:semiHidden="0" w:name="List Continue"/>
@@ -8924,12 +10382,12 @@
     <w:lsdException w:qFormat="1" w:unhideWhenUsed="0" w:uiPriority="0" w:semiHidden="0" w:name="Body Text First Indent 2"/>
     <w:lsdException w:qFormat="1" w:unhideWhenUsed="0" w:uiPriority="0" w:semiHidden="0" w:name="Note Heading"/>
     <w:lsdException w:qFormat="1" w:unhideWhenUsed="0" w:uiPriority="0" w:semiHidden="0" w:name="Body Text 2"/>
-    <w:lsdException w:unhideWhenUsed="0" w:uiPriority="0" w:semiHidden="0" w:name="Body Text 3"/>
+    <w:lsdException w:qFormat="1" w:unhideWhenUsed="0" w:uiPriority="0" w:semiHidden="0" w:name="Body Text 3"/>
     <w:lsdException w:qFormat="1" w:unhideWhenUsed="0" w:uiPriority="0" w:semiHidden="0" w:name="Body Text Indent 2"/>
     <w:lsdException w:qFormat="1" w:unhideWhenUsed="0" w:uiPriority="0" w:semiHidden="0" w:name="Body Text Indent 3"/>
-    <w:lsdException w:unhideWhenUsed="0" w:uiPriority="0" w:semiHidden="0" w:name="Block Text"/>
+    <w:lsdException w:qFormat="1" w:unhideWhenUsed="0" w:uiPriority="0" w:semiHidden="0" w:name="Block Text"/>
     <w:lsdException w:qFormat="1" w:unhideWhenUsed="0" w:uiPriority="0" w:semiHidden="0" w:name="Hyperlink"/>
-    <w:lsdException w:unhideWhenUsed="0" w:uiPriority="0" w:semiHidden="0" w:name="FollowedHyperlink"/>
+    <w:lsdException w:qFormat="1" w:unhideWhenUsed="0" w:uiPriority="0" w:semiHidden="0" w:name="FollowedHyperlink"/>
     <w:lsdException w:qFormat="1" w:unhideWhenUsed="0" w:uiPriority="0" w:semiHidden="0" w:name="Strong"/>
     <w:lsdException w:qFormat="1" w:unhideWhenUsed="0" w:uiPriority="0" w:semiHidden="0" w:name="Emphasis"/>
     <w:lsdException w:qFormat="1" w:unhideWhenUsed="0" w:uiPriority="0" w:semiHidden="0" w:name="Document Map"/>
@@ -8939,12 +10397,12 @@
     <w:lsdException w:qFormat="1" w:unhideWhenUsed="0" w:uiPriority="0" w:semiHidden="0" w:name="HTML Acronym"/>
     <w:lsdException w:qFormat="1" w:unhideWhenUsed="0" w:uiPriority="0" w:semiHidden="0" w:name="HTML Address"/>
     <w:lsdException w:unhideWhenUsed="0" w:uiPriority="0" w:semiHidden="0" w:name="HTML Cite"/>
-    <w:lsdException w:unhideWhenUsed="0" w:uiPriority="0" w:semiHidden="0" w:name="HTML Code"/>
+    <w:lsdException w:qFormat="1" w:unhideWhenUsed="0" w:uiPriority="0" w:semiHidden="0" w:name="HTML Code"/>
     <w:lsdException w:qFormat="1" w:unhideWhenUsed="0" w:uiPriority="0" w:semiHidden="0" w:name="HTML Definition"/>
     <w:lsdException w:qFormat="1" w:unhideWhenUsed="0" w:uiPriority="0" w:semiHidden="0" w:name="HTML Keyboard"/>
     <w:lsdException w:qFormat="1" w:unhideWhenUsed="0" w:uiPriority="0" w:semiHidden="0" w:name="HTML Preformatted"/>
     <w:lsdException w:qFormat="1" w:unhideWhenUsed="0" w:uiPriority="0" w:semiHidden="0" w:name="HTML Sample"/>
-    <w:lsdException w:unhideWhenUsed="0" w:uiPriority="0" w:semiHidden="0" w:name="HTML Typewriter"/>
+    <w:lsdException w:qFormat="1" w:unhideWhenUsed="0" w:uiPriority="0" w:semiHidden="0" w:name="HTML Typewriter"/>
     <w:lsdException w:qFormat="1" w:unhideWhenUsed="0" w:uiPriority="0" w:semiHidden="0" w:name="HTML Variable"/>
     <w:lsdException w:qFormat="1" w:unhideWhenUsed="0" w:uiPriority="0" w:name="Normal Table"/>
     <w:lsdException w:qFormat="1" w:unhideWhenUsed="0" w:uiPriority="0" w:semiHidden="0" w:name="annotation subject"/>
@@ -9300,6 +10758,7 @@
   <w:style w:type="character" w:default="1" w:styleId="11">
     <w:name w:val="Default Paragraph Font"/>
     <w:semiHidden/>
+    <w:qFormat/>
     <w:uiPriority w:val="0"/>
   </w:style>
   <w:style w:type="table" w:default="1" w:styleId="12">
@@ -9328,6 +10787,7 @@
   <w:style w:type="paragraph" w:styleId="14">
     <w:name w:val="Block Text"/>
     <w:basedOn w:val="1"/>
+    <w:qFormat/>
     <w:uiPriority w:val="0"/>
     <w:pPr>
       <w:spacing w:after="120"/>
@@ -9354,6 +10814,7 @@
   <w:style w:type="paragraph" w:styleId="17">
     <w:name w:val="Body Text 3"/>
     <w:basedOn w:val="1"/>
+    <w:qFormat/>
     <w:uiPriority w:val="0"/>
     <w:pPr>
       <w:spacing w:after="120"/>
@@ -9505,6 +10966,7 @@
   <w:style w:type="character" w:styleId="32">
     <w:name w:val="endnote reference"/>
     <w:basedOn w:val="11"/>
+    <w:qFormat/>
     <w:uiPriority w:val="0"/>
     <w:rPr>
       <w:vertAlign w:val="superscript"/>
@@ -9551,6 +11013,7 @@
   <w:style w:type="character" w:styleId="36">
     <w:name w:val="FollowedHyperlink"/>
     <w:basedOn w:val="11"/>
+    <w:qFormat/>
     <w:uiPriority w:val="0"/>
     <w:rPr>
       <w:color w:val="800080"/>
@@ -9643,6 +11106,7 @@
   <w:style w:type="character" w:styleId="44">
     <w:name w:val="HTML Code"/>
     <w:basedOn w:val="11"/>
+    <w:qFormat/>
     <w:uiPriority w:val="0"/>
     <w:rPr>
       <w:rFonts w:ascii="Courier New" w:hAnsi="Courier New" w:cs="Courier New"/>
@@ -9693,6 +11157,7 @@
   <w:style w:type="character" w:styleId="49">
     <w:name w:val="HTML Typewriter"/>
     <w:basedOn w:val="11"/>
+    <w:qFormat/>
     <w:uiPriority w:val="0"/>
     <w:rPr>
       <w:rFonts w:ascii="Courier New" w:hAnsi="Courier New" w:cs="Courier New"/>
@@ -9771,6 +11236,7 @@
     <w:name w:val="index 6"/>
     <w:basedOn w:val="1"/>
     <w:next w:val="1"/>
+    <w:qFormat/>
     <w:uiPriority w:val="0"/>
     <w:pPr>
       <w:ind w:left="1000" w:leftChars="1000"/>

--- a/Primena ADB alata u analizi Android uređaja.docx
+++ b/Primena ADB alata u analizi Android uređaja.docx
@@ -5146,6 +5146,37 @@
         <w:bidi w:val="0"/>
         <w:adjustRightInd/>
         <w:snapToGrid/>
+        <w:textAlignment w:val="auto"/>
+        <w:rPr>
+          <w:rFonts w:hint="default"/>
+          <w:i w:val="0"/>
+          <w:iCs w:val="0"/>
+          <w:lang w:val="sr-Latn-ME"/>
+        </w:rPr>
+      </w:pPr>
+    </w:p>
+    <w:p>
+      <w:pPr>
+        <w:keepNext w:val="0"/>
+        <w:keepLines w:val="0"/>
+        <w:pageBreakBefore w:val="0"/>
+        <w:widowControl/>
+        <w:numPr>
+          <w:ilvl w:val="0"/>
+          <w:numId w:val="0"/>
+        </w:numPr>
+        <w:tabs>
+          <w:tab w:val="left" w:pos="420"/>
+        </w:tabs>
+        <w:kinsoku/>
+        <w:wordWrap/>
+        <w:overflowPunct/>
+        <w:topLinePunct w:val="0"/>
+        <w:autoSpaceDE/>
+        <w:autoSpaceDN/>
+        <w:bidi w:val="0"/>
+        <w:adjustRightInd/>
+        <w:snapToGrid/>
         <w:jc w:val="center"/>
         <w:textAlignment w:val="auto"/>
       </w:pPr>
@@ -6805,12 +6836,16 @@
       <w:pPr>
         <w:rPr>
           <w:rFonts w:hint="default"/>
-          <w:lang w:val="sr-Latn-RS"/>
-        </w:rPr>
-      </w:pPr>
-      <w:r>
-        <w:rPr>
-          <w:rFonts w:hint="default"/>
+          <w:i/>
+          <w:iCs/>
+          <w:lang w:val="sr-Latn-RS"/>
+        </w:rPr>
+      </w:pPr>
+      <w:r>
+        <w:rPr>
+          <w:rFonts w:hint="default"/>
+          <w:i/>
+          <w:iCs/>
           <w:lang w:val="sr-Latn-RS"/>
         </w:rPr>
         <w:t>adb shell pm list packages -f</w:t>
@@ -7028,6 +7063,7 @@
           <w:lang w:val="sr-Latn-ME"/>
         </w:rPr>
       </w:pPr>
+      <w:bookmarkStart w:id="20" w:name="_GoBack"/>
       <w:r>
         <w:rPr>
           <w:rFonts w:hint="default"/>
@@ -7036,6 +7072,7 @@
         <w:t>Nakon toga se izvršava komanda pull nad dobijenom putanjom:</w:t>
       </w:r>
     </w:p>
+    <w:bookmarkEnd w:id="20"/>
     <w:p>
       <w:pPr>
         <w:rPr>
@@ -9753,8 +9790,6 @@
         </w:rPr>
         <w:t xml:space="preserve"> Zbog toga je pravilna upotreba ADB alata uz poštovanje forenzičkih principa od ključnog značaja za validnost digitalnih dokaza.</w:t>
       </w:r>
-      <w:bookmarkStart w:id="20" w:name="_GoBack"/>
-      <w:bookmarkEnd w:id="20"/>
     </w:p>
     <w:sectPr>
       <w:pgSz w:w="11906" w:h="16838"/>
